--- a/bao cao/1.docx
+++ b/bao cao/1.docx
@@ -1,6 +1,6 @@
 
 <file path=word/document.xml><?xml version="1.0" encoding="utf-8"?>
-<w:document xmlns:wpc="http://schemas.microsoft.com/office/word/2010/wordprocessingCanvas" xmlns:cx="http://schemas.microsoft.com/office/drawing/2014/chartex" xmlns:mc="http://schemas.openxmlformats.org/markup-compatibility/2006" xmlns:o="urn:schemas-microsoft-com:office:office" xmlns:r="http://schemas.openxmlformats.org/officeDocument/2006/relationships" xmlns:m="http://schemas.openxmlformats.org/officeDocument/2006/math" xmlns:v="urn:schemas-microsoft-com:vml" xmlns:wp14="http://schemas.microsoft.com/office/word/2010/wordprocessingDrawing" xmlns:wp="http://schemas.openxmlformats.org/drawingml/2006/wordprocessingDrawing" xmlns:w10="urn:schemas-microsoft-com:office:word" xmlns:w="http://schemas.openxmlformats.org/wordprocessingml/2006/main" xmlns:w14="http://schemas.microsoft.com/office/word/2010/wordml" xmlns:w15="http://schemas.microsoft.com/office/word/2012/wordml" xmlns:w16se="http://schemas.microsoft.com/office/word/2015/wordml/symex" xmlns:wpg="http://schemas.microsoft.com/office/word/2010/wordprocessingGroup" xmlns:wpi="http://schemas.microsoft.com/office/word/2010/wordprocessingInk" xmlns:wne="http://schemas.microsoft.com/office/word/2006/wordml" xmlns:wps="http://schemas.microsoft.com/office/word/2010/wordprocessingShape" mc:Ignorable="w14 w15 w16se wp14">
+<w:document xmlns:ve="http://schemas.openxmlformats.org/markup-compatibility/2006" xmlns:o="urn:schemas-microsoft-com:office:office" xmlns:r="http://schemas.openxmlformats.org/officeDocument/2006/relationships" xmlns:m="http://schemas.openxmlformats.org/officeDocument/2006/math" xmlns:v="urn:schemas-microsoft-com:vml" xmlns:wp="http://schemas.openxmlformats.org/drawingml/2006/wordprocessingDrawing" xmlns:w10="urn:schemas-microsoft-com:office:word" xmlns:w="http://schemas.openxmlformats.org/wordprocessingml/2006/main" xmlns:wne="http://schemas.microsoft.com/office/word/2006/wordml">
   <w:body>
     <w:p>
       <w:pPr>
@@ -29,7 +29,7 @@
           <w:left w:w="0" w:type="dxa"/>
           <w:right w:w="0" w:type="dxa"/>
         </w:tblCellMar>
-        <w:tblLook w:val="04A0" w:firstRow="1" w:lastRow="0" w:firstColumn="1" w:lastColumn="0" w:noHBand="0" w:noVBand="1"/>
+        <w:tblLook w:val="04A0"/>
       </w:tblPr>
       <w:tblGrid>
         <w:gridCol w:w="1106"/>
@@ -65,7 +65,7 @@
                 <w:noProof/>
               </w:rPr>
               <w:drawing>
-                <wp:inline distT="0" distB="0" distL="0" distR="0" wp14:anchorId="564F75B8" wp14:editId="4163EA9D">
+                <wp:inline distT="0" distB="0" distL="0" distR="0">
                   <wp:extent cx="628650" cy="628650"/>
                   <wp:effectExtent l="0" t="0" r="0" b="0"/>
                   <wp:docPr id="16" name="Picture 16" descr="Macintosh HD:Users:hoangnguyen:Documents:TDC:fitlog_blue.png"/>
@@ -85,7 +85,7 @@
                           <a:blip r:embed="rId8">
                             <a:extLst>
                               <a:ext uri="{28A0092B-C50C-407E-A947-70E740481C1C}">
-                                <a14:useLocalDpi xmlns:a14="http://schemas.microsoft.com/office/drawing/2010/main" val="0"/>
+                                <a14:useLocalDpi xmlns:a14="http://schemas.microsoft.com/office/drawing/2010/main" xmlns:wps="http://schemas.microsoft.com/office/word/2010/wordprocessingShape" xmlns:wpi="http://schemas.microsoft.com/office/word/2010/wordprocessingInk" xmlns:wpg="http://schemas.microsoft.com/office/word/2010/wordprocessingGroup" xmlns:w16se="http://schemas.microsoft.com/office/word/2015/wordml/symex" xmlns:w15="http://schemas.microsoft.com/office/word/2012/wordml" xmlns:w14="http://schemas.microsoft.com/office/word/2010/wordml" xmlns:w="http://schemas.openxmlformats.org/wordprocessingml/2006/main" xmlns:w10="urn:schemas-microsoft-com:office:word" xmlns:wp14="http://schemas.microsoft.com/office/word/2010/wordprocessingDrawing" xmlns:v="urn:schemas-microsoft-com:vml" xmlns:o="urn:schemas-microsoft-com:office:office" xmlns:mc="http://schemas.openxmlformats.org/markup-compatibility/2006" xmlns:cx="http://schemas.microsoft.com/office/drawing/2014/chartex" xmlns:wpc="http://schemas.microsoft.com/office/word/2010/wordprocessingCanvas" xmlns="" val="0"/>
                               </a:ext>
                             </a:extLst>
                           </a:blip>
@@ -196,7 +196,7 @@
                 <w:szCs w:val="28"/>
               </w:rPr>
               <w:drawing>
-                <wp:inline distT="0" distB="0" distL="0" distR="0" wp14:anchorId="312C608D" wp14:editId="0E80E10F">
+                <wp:inline distT="0" distB="0" distL="0" distR="0">
                   <wp:extent cx="476250" cy="476250"/>
                   <wp:effectExtent l="0" t="0" r="0" b="0"/>
                   <wp:docPr id="14" name="Picture 14" descr="Macintosh HD:Users:hoangnguyen:Documents:TDC:logoTDC_blue.png"/>
@@ -216,7 +216,7 @@
                           <a:blip r:embed="rId9" cstate="print">
                             <a:extLst>
                               <a:ext uri="{28A0092B-C50C-407E-A947-70E740481C1C}">
-                                <a14:useLocalDpi xmlns:a14="http://schemas.microsoft.com/office/drawing/2010/main" val="0"/>
+                                <a14:useLocalDpi xmlns:a14="http://schemas.microsoft.com/office/drawing/2010/main" xmlns:wps="http://schemas.microsoft.com/office/word/2010/wordprocessingShape" xmlns:wpi="http://schemas.microsoft.com/office/word/2010/wordprocessingInk" xmlns:wpg="http://schemas.microsoft.com/office/word/2010/wordprocessingGroup" xmlns:w16se="http://schemas.microsoft.com/office/word/2015/wordml/symex" xmlns:w15="http://schemas.microsoft.com/office/word/2012/wordml" xmlns:w14="http://schemas.microsoft.com/office/word/2010/wordml" xmlns:w="http://schemas.openxmlformats.org/wordprocessingml/2006/main" xmlns:w10="urn:schemas-microsoft-com:office:word" xmlns:wp14="http://schemas.microsoft.com/office/word/2010/wordprocessingDrawing" xmlns:v="urn:schemas-microsoft-com:vml" xmlns:o="urn:schemas-microsoft-com:office:office" xmlns:mc="http://schemas.openxmlformats.org/markup-compatibility/2006" xmlns:cx="http://schemas.microsoft.com/office/drawing/2014/chartex" xmlns:wpc="http://schemas.microsoft.com/office/word/2010/wordprocessingCanvas" xmlns="" val="0"/>
                               </a:ext>
                             </a:extLst>
                           </a:blip>
@@ -247,18 +247,11 @@
             <w:r>
               <w:rPr>
                 <w:rFonts w:ascii="Times New Roman" w:hAnsi="Times New Roman" w:cs="Times New Roman"/>
-                <w:szCs w:val="28"/>
-              </w:rPr>
-              <w:t xml:space="preserve">     </w:t>
-            </w:r>
-            <w:r>
-              <w:rPr>
-                <w:rFonts w:ascii="Times New Roman" w:hAnsi="Times New Roman" w:cs="Times New Roman"/>
                 <w:noProof/>
                 <w:szCs w:val="28"/>
               </w:rPr>
               <w:drawing>
-                <wp:inline distT="0" distB="0" distL="0" distR="0" wp14:anchorId="0146BC24" wp14:editId="11AC73B1">
+                <wp:inline distT="0" distB="0" distL="0" distR="0">
                   <wp:extent cx="600075" cy="381000"/>
                   <wp:effectExtent l="0" t="0" r="9525" b="0"/>
                   <wp:docPr id="13" name="Picture 13"/>
@@ -278,7 +271,7 @@
                           <a:blip r:embed="rId10">
                             <a:extLst>
                               <a:ext uri="{28A0092B-C50C-407E-A947-70E740481C1C}">
-                                <a14:useLocalDpi xmlns:a14="http://schemas.microsoft.com/office/drawing/2010/main" val="0"/>
+                                <a14:useLocalDpi xmlns:a14="http://schemas.microsoft.com/office/drawing/2010/main" xmlns:wps="http://schemas.microsoft.com/office/word/2010/wordprocessingShape" xmlns:wpi="http://schemas.microsoft.com/office/word/2010/wordprocessingInk" xmlns:wpg="http://schemas.microsoft.com/office/word/2010/wordprocessingGroup" xmlns:w16se="http://schemas.microsoft.com/office/word/2015/wordml/symex" xmlns:w15="http://schemas.microsoft.com/office/word/2012/wordml" xmlns:w14="http://schemas.microsoft.com/office/word/2010/wordml" xmlns:w="http://schemas.openxmlformats.org/wordprocessingml/2006/main" xmlns:w10="urn:schemas-microsoft-com:office:word" xmlns:wp14="http://schemas.microsoft.com/office/word/2010/wordprocessingDrawing" xmlns:v="urn:schemas-microsoft-com:vml" xmlns:o="urn:schemas-microsoft-com:office:office" xmlns:mc="http://schemas.openxmlformats.org/markup-compatibility/2006" xmlns:cx="http://schemas.microsoft.com/office/drawing/2014/chartex" xmlns:wpc="http://schemas.microsoft.com/office/word/2010/wordprocessingCanvas" xmlns="" val="0"/>
                               </a:ext>
                             </a:extLst>
                           </a:blip>
@@ -424,15 +417,6 @@
       <w:r>
         <w:rPr>
           <w:rFonts w:ascii="Times New Roman" w:hAnsi="Times New Roman" w:cs="Times New Roman"/>
-          <w:b/>
-          <w:sz w:val="36"/>
-          <w:szCs w:val="32"/>
-        </w:rPr>
-        <w:t xml:space="preserve">    </w:t>
-      </w:r>
-      <w:r>
-        <w:rPr>
-          <w:rFonts w:ascii="Times New Roman" w:hAnsi="Times New Roman" w:cs="Times New Roman"/>
           <w:sz w:val="36"/>
           <w:szCs w:val="32"/>
         </w:rPr>
@@ -726,20 +710,584 @@
           <w:tab w:val="center" w:pos="4680"/>
           <w:tab w:val="left" w:pos="7800"/>
         </w:tabs>
-        <w:rPr>
-          <w:rFonts w:ascii="Times New Roman" w:hAnsi="Times New Roman" w:cs="Times New Roman"/>
-        </w:rPr>
-      </w:pPr>
-      <w:r>
+        <w:jc w:val="center"/>
         <w:rPr>
           <w:rFonts w:ascii="Times New Roman" w:hAnsi="Times New Roman" w:cs="Times New Roman"/>
           <w:b/>
+          <w:sz w:val="36"/>
+          <w:szCs w:val="28"/>
+        </w:rPr>
+      </w:pPr>
+      <w:r>
+        <w:rPr>
+          <w:rFonts w:ascii="Times New Roman" w:hAnsi="Times New Roman" w:cs="Times New Roman"/>
+          <w:b/>
+          <w:sz w:val="36"/>
+          <w:szCs w:val="28"/>
+        </w:rPr>
+        <w:lastRenderedPageBreak/>
+        <w:t>Bảng phân công công việc</w:t>
+      </w:r>
+    </w:p>
+    <w:p>
+      <w:pPr>
+        <w:tabs>
+          <w:tab w:val="center" w:pos="4680"/>
+          <w:tab w:val="left" w:pos="7800"/>
+        </w:tabs>
+        <w:jc w:val="center"/>
+        <w:rPr>
+          <w:rFonts w:ascii="Times New Roman" w:hAnsi="Times New Roman" w:cs="Times New Roman"/>
+          <w:b/>
+          <w:sz w:val="36"/>
+          <w:szCs w:val="28"/>
+        </w:rPr>
+      </w:pPr>
+    </w:p>
+    <w:tbl>
+      <w:tblPr>
+        <w:tblStyle w:val="TableGrid"/>
+        <w:tblW w:w="5000" w:type="pct"/>
+        <w:tblLook w:val="04A0"/>
+      </w:tblPr>
+      <w:tblGrid>
+        <w:gridCol w:w="2138"/>
+        <w:gridCol w:w="2137"/>
+        <w:gridCol w:w="3455"/>
+        <w:gridCol w:w="1846"/>
+      </w:tblGrid>
+      <w:tr>
+        <w:trPr>
+          <w:trHeight w:val="575"/>
+        </w:trPr>
+        <w:tc>
+          <w:tcPr>
+            <w:tcW w:w="1116" w:type="pct"/>
+            <w:shd w:val="clear" w:color="auto" w:fill="8EAADB" w:themeFill="accent5" w:themeFillTint="99"/>
+            <w:vAlign w:val="center"/>
+          </w:tcPr>
+          <w:p>
+            <w:pPr>
+              <w:tabs>
+                <w:tab w:val="center" w:pos="4680"/>
+                <w:tab w:val="left" w:pos="7800"/>
+              </w:tabs>
+              <w:jc w:val="center"/>
+              <w:rPr>
+                <w:rFonts w:ascii="Times New Roman" w:hAnsi="Times New Roman" w:cs="Times New Roman"/>
+                <w:sz w:val="28"/>
+              </w:rPr>
+            </w:pPr>
+            <w:r>
+              <w:rPr>
+                <w:rFonts w:ascii="Times New Roman" w:hAnsi="Times New Roman" w:cs="Times New Roman"/>
+                <w:sz w:val="28"/>
+              </w:rPr>
+              <w:t>Họ Tên</w:t>
+            </w:r>
+          </w:p>
+        </w:tc>
+        <w:tc>
+          <w:tcPr>
+            <w:tcW w:w="1116" w:type="pct"/>
+            <w:shd w:val="clear" w:color="auto" w:fill="8EAADB" w:themeFill="accent5" w:themeFillTint="99"/>
+            <w:vAlign w:val="center"/>
+          </w:tcPr>
+          <w:p>
+            <w:pPr>
+              <w:tabs>
+                <w:tab w:val="center" w:pos="4680"/>
+                <w:tab w:val="left" w:pos="7800"/>
+              </w:tabs>
+              <w:jc w:val="center"/>
+              <w:rPr>
+                <w:rFonts w:ascii="Times New Roman" w:hAnsi="Times New Roman" w:cs="Times New Roman"/>
+                <w:sz w:val="28"/>
+              </w:rPr>
+            </w:pPr>
+            <w:r>
+              <w:rPr>
+                <w:rFonts w:ascii="Times New Roman" w:hAnsi="Times New Roman" w:cs="Times New Roman"/>
+                <w:sz w:val="28"/>
+              </w:rPr>
+              <w:t>MSSV</w:t>
+            </w:r>
+          </w:p>
+        </w:tc>
+        <w:tc>
+          <w:tcPr>
+            <w:tcW w:w="1804" w:type="pct"/>
+            <w:shd w:val="clear" w:color="auto" w:fill="8EAADB" w:themeFill="accent5" w:themeFillTint="99"/>
+            <w:vAlign w:val="center"/>
+          </w:tcPr>
+          <w:p>
+            <w:pPr>
+              <w:tabs>
+                <w:tab w:val="center" w:pos="4680"/>
+                <w:tab w:val="left" w:pos="7800"/>
+              </w:tabs>
+              <w:jc w:val="center"/>
+              <w:rPr>
+                <w:rFonts w:ascii="Times New Roman" w:hAnsi="Times New Roman" w:cs="Times New Roman"/>
+                <w:sz w:val="28"/>
+              </w:rPr>
+            </w:pPr>
+            <w:r>
+              <w:rPr>
+                <w:rFonts w:ascii="Times New Roman" w:hAnsi="Times New Roman" w:cs="Times New Roman"/>
+                <w:sz w:val="28"/>
+              </w:rPr>
+              <w:t>Công Việc</w:t>
+            </w:r>
+          </w:p>
+        </w:tc>
+        <w:tc>
+          <w:tcPr>
+            <w:tcW w:w="964" w:type="pct"/>
+            <w:shd w:val="clear" w:color="auto" w:fill="8EAADB" w:themeFill="accent5" w:themeFillTint="99"/>
+            <w:vAlign w:val="center"/>
+          </w:tcPr>
+          <w:p>
+            <w:pPr>
+              <w:tabs>
+                <w:tab w:val="center" w:pos="4680"/>
+                <w:tab w:val="left" w:pos="7800"/>
+              </w:tabs>
+              <w:jc w:val="center"/>
+              <w:rPr>
+                <w:rFonts w:ascii="Times New Roman" w:hAnsi="Times New Roman" w:cs="Times New Roman"/>
+                <w:sz w:val="28"/>
+              </w:rPr>
+            </w:pPr>
+            <w:r>
+              <w:rPr>
+                <w:rFonts w:ascii="Times New Roman" w:hAnsi="Times New Roman" w:cs="Times New Roman"/>
+                <w:sz w:val="28"/>
+              </w:rPr>
+              <w:t>Kết Quả</w:t>
+            </w:r>
+          </w:p>
+        </w:tc>
+      </w:tr>
+      <w:tr>
+        <w:trPr>
+          <w:trHeight w:val="890"/>
+        </w:trPr>
+        <w:tc>
+          <w:tcPr>
+            <w:tcW w:w="1116" w:type="pct"/>
+            <w:vAlign w:val="center"/>
+          </w:tcPr>
+          <w:p>
+            <w:pPr>
+              <w:tabs>
+                <w:tab w:val="center" w:pos="4680"/>
+                <w:tab w:val="left" w:pos="7800"/>
+              </w:tabs>
+              <w:jc w:val="center"/>
+              <w:rPr>
+                <w:rFonts w:ascii="Times New Roman" w:hAnsi="Times New Roman" w:cs="Times New Roman"/>
+                <w:sz w:val="28"/>
+              </w:rPr>
+            </w:pPr>
+            <w:r>
+              <w:rPr>
+                <w:rFonts w:ascii="Times New Roman" w:hAnsi="Times New Roman" w:cs="Times New Roman"/>
+                <w:sz w:val="28"/>
+              </w:rPr>
+              <w:t>Lê Văn Giàu</w:t>
+            </w:r>
+          </w:p>
+        </w:tc>
+        <w:tc>
+          <w:tcPr>
+            <w:tcW w:w="1116" w:type="pct"/>
+            <w:vAlign w:val="center"/>
+          </w:tcPr>
+          <w:p>
+            <w:pPr>
+              <w:tabs>
+                <w:tab w:val="center" w:pos="4680"/>
+                <w:tab w:val="left" w:pos="7800"/>
+              </w:tabs>
+              <w:jc w:val="center"/>
+              <w:rPr>
+                <w:rFonts w:ascii="Times New Roman" w:hAnsi="Times New Roman" w:cs="Times New Roman"/>
+                <w:sz w:val="28"/>
+              </w:rPr>
+            </w:pPr>
+            <w:r>
+              <w:rPr>
+                <w:rFonts w:ascii="Times New Roman" w:hAnsi="Times New Roman" w:cs="Times New Roman"/>
+                <w:sz w:val="28"/>
+              </w:rPr>
+              <w:t>17211TT3532</w:t>
+            </w:r>
+          </w:p>
+        </w:tc>
+        <w:tc>
+          <w:tcPr>
+            <w:tcW w:w="1804" w:type="pct"/>
+            <w:vAlign w:val="center"/>
+          </w:tcPr>
+          <w:p>
+            <w:pPr>
+              <w:pStyle w:val="ListParagraph"/>
+              <w:numPr>
+                <w:ilvl w:val="0"/>
+                <w:numId w:val="53"/>
+              </w:numPr>
+              <w:tabs>
+                <w:tab w:val="center" w:pos="4680"/>
+                <w:tab w:val="left" w:pos="7800"/>
+              </w:tabs>
+              <w:jc w:val="center"/>
+              <w:rPr>
+                <w:rFonts w:ascii="Times New Roman" w:hAnsi="Times New Roman" w:cs="Times New Roman"/>
+                <w:sz w:val="28"/>
+              </w:rPr>
+            </w:pPr>
+            <w:r>
+              <w:rPr>
+                <w:rFonts w:ascii="Times New Roman" w:hAnsi="Times New Roman" w:cs="Times New Roman"/>
+                <w:sz w:val="28"/>
+              </w:rPr>
+              <w:t>Giới thiệu CMS</w:t>
+            </w:r>
+          </w:p>
+          <w:p>
+            <w:pPr>
+              <w:pStyle w:val="ListParagraph"/>
+              <w:numPr>
+                <w:ilvl w:val="0"/>
+                <w:numId w:val="53"/>
+              </w:numPr>
+              <w:tabs>
+                <w:tab w:val="center" w:pos="4680"/>
+                <w:tab w:val="left" w:pos="7800"/>
+              </w:tabs>
+              <w:jc w:val="center"/>
+              <w:rPr>
+                <w:rFonts w:ascii="Times New Roman" w:hAnsi="Times New Roman" w:cs="Times New Roman"/>
+                <w:sz w:val="28"/>
+              </w:rPr>
+            </w:pPr>
+            <w:r>
+              <w:rPr>
+                <w:rFonts w:ascii="Times New Roman" w:hAnsi="Times New Roman" w:cs="Times New Roman"/>
+                <w:sz w:val="28"/>
+              </w:rPr>
+              <w:t>Tính năng, vai trò</w:t>
+            </w:r>
+          </w:p>
+        </w:tc>
+        <w:tc>
+          <w:tcPr>
+            <w:tcW w:w="964" w:type="pct"/>
+            <w:vAlign w:val="center"/>
+          </w:tcPr>
+          <w:p>
+            <w:pPr>
+              <w:tabs>
+                <w:tab w:val="center" w:pos="4680"/>
+                <w:tab w:val="left" w:pos="7800"/>
+              </w:tabs>
+              <w:jc w:val="center"/>
+              <w:rPr>
+                <w:rFonts w:ascii="Times New Roman" w:hAnsi="Times New Roman" w:cs="Times New Roman"/>
+                <w:sz w:val="28"/>
+              </w:rPr>
+            </w:pPr>
+            <w:r>
+              <w:rPr>
+                <w:rFonts w:ascii="Times New Roman" w:hAnsi="Times New Roman" w:cs="Times New Roman"/>
+                <w:sz w:val="28"/>
+              </w:rPr>
+              <w:t xml:space="preserve">Hoàn thành </w:t>
+            </w:r>
+          </w:p>
+        </w:tc>
+      </w:tr>
+      <w:tr>
+        <w:trPr>
+          <w:trHeight w:val="980"/>
+        </w:trPr>
+        <w:tc>
+          <w:tcPr>
+            <w:tcW w:w="1116" w:type="pct"/>
+            <w:vAlign w:val="center"/>
+          </w:tcPr>
+          <w:p>
+            <w:pPr>
+              <w:tabs>
+                <w:tab w:val="center" w:pos="4680"/>
+                <w:tab w:val="left" w:pos="7800"/>
+              </w:tabs>
+              <w:jc w:val="center"/>
+              <w:rPr>
+                <w:rFonts w:ascii="Times New Roman" w:hAnsi="Times New Roman" w:cs="Times New Roman"/>
+                <w:sz w:val="28"/>
+              </w:rPr>
+            </w:pPr>
+            <w:r>
+              <w:rPr>
+                <w:rFonts w:ascii="Times New Roman" w:hAnsi="Times New Roman" w:cs="Times New Roman"/>
+                <w:sz w:val="28"/>
+              </w:rPr>
+              <w:t>Trần Quốc Bữu</w:t>
+            </w:r>
+          </w:p>
+        </w:tc>
+        <w:tc>
+          <w:tcPr>
+            <w:tcW w:w="1116" w:type="pct"/>
+            <w:vAlign w:val="center"/>
+          </w:tcPr>
+          <w:p>
+            <w:pPr>
+              <w:tabs>
+                <w:tab w:val="center" w:pos="4680"/>
+                <w:tab w:val="left" w:pos="7800"/>
+              </w:tabs>
+              <w:jc w:val="center"/>
+              <w:rPr>
+                <w:rFonts w:ascii="Times New Roman" w:hAnsi="Times New Roman" w:cs="Times New Roman"/>
+                <w:sz w:val="28"/>
+              </w:rPr>
+            </w:pPr>
+            <w:r>
+              <w:rPr>
+                <w:rFonts w:ascii="Times New Roman" w:hAnsi="Times New Roman" w:cs="Times New Roman"/>
+                <w:sz w:val="28"/>
+              </w:rPr>
+              <w:t>17211TT3375</w:t>
+            </w:r>
+          </w:p>
+        </w:tc>
+        <w:tc>
+          <w:tcPr>
+            <w:tcW w:w="1804" w:type="pct"/>
+            <w:vAlign w:val="center"/>
+          </w:tcPr>
+          <w:p>
+            <w:pPr>
+              <w:pStyle w:val="ListParagraph"/>
+              <w:numPr>
+                <w:ilvl w:val="0"/>
+                <w:numId w:val="53"/>
+              </w:numPr>
+              <w:tabs>
+                <w:tab w:val="center" w:pos="4680"/>
+                <w:tab w:val="left" w:pos="7800"/>
+              </w:tabs>
+              <w:jc w:val="center"/>
+              <w:rPr>
+                <w:rFonts w:ascii="Times New Roman" w:hAnsi="Times New Roman" w:cs="Times New Roman"/>
+                <w:sz w:val="28"/>
+              </w:rPr>
+            </w:pPr>
+            <w:r>
+              <w:rPr>
+                <w:rFonts w:ascii="Times New Roman" w:hAnsi="Times New Roman" w:cs="Times New Roman"/>
+                <w:sz w:val="28"/>
+              </w:rPr>
+              <w:t>Ưu điểm , n</w:t>
+            </w:r>
+            <w:r>
+              <w:rPr>
+                <w:rFonts w:ascii="Times New Roman" w:hAnsi="Times New Roman" w:cs="Times New Roman"/>
+                <w:sz w:val="28"/>
+              </w:rPr>
+              <w:t>hược điểm</w:t>
+            </w:r>
+          </w:p>
+          <w:p>
+            <w:pPr>
+              <w:pStyle w:val="ListParagraph"/>
+              <w:numPr>
+                <w:ilvl w:val="0"/>
+                <w:numId w:val="53"/>
+              </w:numPr>
+              <w:tabs>
+                <w:tab w:val="center" w:pos="4680"/>
+                <w:tab w:val="left" w:pos="7800"/>
+              </w:tabs>
+              <w:jc w:val="center"/>
+              <w:rPr>
+                <w:rFonts w:ascii="Times New Roman" w:hAnsi="Times New Roman" w:cs="Times New Roman"/>
+                <w:sz w:val="28"/>
+              </w:rPr>
+            </w:pPr>
+            <w:r>
+              <w:rPr>
+                <w:rFonts w:ascii="Times New Roman" w:hAnsi="Times New Roman" w:cs="Times New Roman"/>
+                <w:sz w:val="28"/>
+              </w:rPr>
+              <w:t>Lợi ích</w:t>
+            </w:r>
+          </w:p>
+        </w:tc>
+        <w:tc>
+          <w:tcPr>
+            <w:tcW w:w="964" w:type="pct"/>
+            <w:vAlign w:val="center"/>
+          </w:tcPr>
+          <w:p>
+            <w:pPr>
+              <w:tabs>
+                <w:tab w:val="center" w:pos="4680"/>
+                <w:tab w:val="left" w:pos="7800"/>
+              </w:tabs>
+              <w:jc w:val="center"/>
+              <w:rPr>
+                <w:rFonts w:ascii="Times New Roman" w:hAnsi="Times New Roman" w:cs="Times New Roman"/>
+                <w:sz w:val="28"/>
+              </w:rPr>
+            </w:pPr>
+            <w:r>
+              <w:rPr>
+                <w:rFonts w:ascii="Times New Roman" w:hAnsi="Times New Roman" w:cs="Times New Roman"/>
+                <w:sz w:val="28"/>
+              </w:rPr>
+              <w:t>Hoàn thành</w:t>
+            </w:r>
+          </w:p>
+        </w:tc>
+      </w:tr>
+      <w:tr>
+        <w:trPr>
+          <w:trHeight w:val="980"/>
+        </w:trPr>
+        <w:tc>
+          <w:tcPr>
+            <w:tcW w:w="1116" w:type="pct"/>
+            <w:vAlign w:val="center"/>
+          </w:tcPr>
+          <w:p>
+            <w:pPr>
+              <w:tabs>
+                <w:tab w:val="center" w:pos="4680"/>
+                <w:tab w:val="left" w:pos="7800"/>
+              </w:tabs>
+              <w:jc w:val="center"/>
+              <w:rPr>
+                <w:rFonts w:ascii="Times New Roman" w:hAnsi="Times New Roman" w:cs="Times New Roman"/>
+                <w:sz w:val="28"/>
+              </w:rPr>
+            </w:pPr>
+            <w:r>
+              <w:rPr>
+                <w:rFonts w:ascii="Times New Roman" w:hAnsi="Times New Roman" w:cs="Times New Roman"/>
+                <w:sz w:val="28"/>
+              </w:rPr>
+              <w:t>Võ Đình Chinh</w:t>
+            </w:r>
+          </w:p>
+        </w:tc>
+        <w:tc>
+          <w:tcPr>
+            <w:tcW w:w="1116" w:type="pct"/>
+            <w:vAlign w:val="center"/>
+          </w:tcPr>
+          <w:p>
+            <w:pPr>
+              <w:tabs>
+                <w:tab w:val="center" w:pos="4680"/>
+                <w:tab w:val="left" w:pos="7800"/>
+              </w:tabs>
+              <w:jc w:val="center"/>
+              <w:rPr>
+                <w:rFonts w:ascii="Times New Roman" w:hAnsi="Times New Roman" w:cs="Times New Roman"/>
+                <w:sz w:val="28"/>
+              </w:rPr>
+            </w:pPr>
+            <w:r>
+              <w:rPr>
+                <w:rFonts w:ascii="Times New Roman" w:hAnsi="Times New Roman" w:cs="Times New Roman"/>
+                <w:sz w:val="28"/>
+              </w:rPr>
+              <w:t>17211TT3587</w:t>
+            </w:r>
+          </w:p>
+        </w:tc>
+        <w:tc>
+          <w:tcPr>
+            <w:tcW w:w="1804" w:type="pct"/>
+            <w:vAlign w:val="center"/>
+          </w:tcPr>
+          <w:p>
+            <w:pPr>
+              <w:pStyle w:val="ListParagraph"/>
+              <w:numPr>
+                <w:ilvl w:val="0"/>
+                <w:numId w:val="53"/>
+              </w:numPr>
+              <w:tabs>
+                <w:tab w:val="center" w:pos="4680"/>
+                <w:tab w:val="left" w:pos="7800"/>
+              </w:tabs>
+              <w:rPr>
+                <w:rFonts w:ascii="Times New Roman" w:hAnsi="Times New Roman" w:cs="Times New Roman"/>
+                <w:sz w:val="28"/>
+              </w:rPr>
+            </w:pPr>
+            <w:r>
+              <w:rPr>
+                <w:rFonts w:ascii="Times New Roman" w:hAnsi="Times New Roman" w:cs="Times New Roman"/>
+                <w:sz w:val="28"/>
+              </w:rPr>
+              <w:t>Cách quản trị Wordpress</w:t>
+            </w:r>
+          </w:p>
+        </w:tc>
+        <w:tc>
+          <w:tcPr>
+            <w:tcW w:w="964" w:type="pct"/>
+            <w:vAlign w:val="center"/>
+          </w:tcPr>
+          <w:p>
+            <w:pPr>
+              <w:tabs>
+                <w:tab w:val="center" w:pos="4680"/>
+                <w:tab w:val="left" w:pos="7800"/>
+              </w:tabs>
+              <w:jc w:val="center"/>
+              <w:rPr>
+                <w:rFonts w:ascii="Times New Roman" w:hAnsi="Times New Roman" w:cs="Times New Roman"/>
+                <w:sz w:val="28"/>
+              </w:rPr>
+            </w:pPr>
+            <w:r>
+              <w:rPr>
+                <w:rFonts w:ascii="Times New Roman" w:hAnsi="Times New Roman" w:cs="Times New Roman"/>
+                <w:sz w:val="28"/>
+              </w:rPr>
+              <w:t>Hoàn thành</w:t>
+            </w:r>
+          </w:p>
+        </w:tc>
+      </w:tr>
+    </w:tbl>
+    <w:p>
+      <w:pPr>
+        <w:tabs>
+          <w:tab w:val="center" w:pos="4680"/>
+          <w:tab w:val="left" w:pos="7800"/>
+        </w:tabs>
+        <w:jc w:val="center"/>
+        <w:rPr>
+          <w:rFonts w:ascii="Times New Roman" w:hAnsi="Times New Roman" w:cs="Times New Roman"/>
           <w:sz w:val="28"/>
-          <w:szCs w:val="28"/>
-        </w:rPr>
-        <w:lastRenderedPageBreak/>
-        <w:tab/>
-      </w:r>
+        </w:rPr>
+      </w:pPr>
+    </w:p>
+    <w:p>
+      <w:pPr>
+        <w:pStyle w:val="Title"/>
+        <w:rPr>
+          <w:rFonts w:ascii="Times New Roman" w:hAnsi="Times New Roman" w:cs="Times New Roman"/>
+        </w:rPr>
+      </w:pPr>
     </w:p>
     <w:p>
       <w:pPr>
@@ -815,7 +1363,7 @@
             </w:rPr>
             <w:fldChar w:fldCharType="separate"/>
           </w:r>
-          <w:hyperlink w:anchor="_Toc23708470" w:history="1">
+          <w:hyperlink w:anchor="_Toc23762683" w:history="1">
             <w:r>
               <w:rPr>
                 <w:rStyle w:val="Hyperlink"/>
@@ -860,7 +1408,7 @@
                 <w:noProof/>
                 <w:webHidden/>
               </w:rPr>
-              <w:instrText xml:space="preserve"> PAGEREF _Toc23708470 \h </w:instrText>
+              <w:instrText xml:space="preserve"> PAGEREF _Toc23762683 \h </w:instrText>
             </w:r>
             <w:r>
               <w:rPr>
@@ -880,7 +1428,7 @@
                 <w:noProof/>
                 <w:webHidden/>
               </w:rPr>
-              <w:t>2</w:t>
+              <w:t>3</w:t>
             </w:r>
             <w:r>
               <w:rPr>
@@ -903,7 +1451,7 @@
               <w:noProof/>
             </w:rPr>
           </w:pPr>
-          <w:hyperlink w:anchor="_Toc23708471" w:history="1">
+          <w:hyperlink w:anchor="_Toc23762684" w:history="1">
             <w:r>
               <w:rPr>
                 <w:rStyle w:val="Hyperlink"/>
@@ -948,7 +1496,7 @@
                 <w:noProof/>
                 <w:webHidden/>
               </w:rPr>
-              <w:instrText xml:space="preserve"> PAGEREF _Toc23708471 \h </w:instrText>
+              <w:instrText xml:space="preserve"> PAGEREF _Toc23762684 \h </w:instrText>
             </w:r>
             <w:r>
               <w:rPr>
@@ -995,9 +1543,9 @@
             <w:fldChar w:fldCharType="end"/>
           </w:r>
         </w:p>
-        <w:bookmarkStart w:id="0" w:name="_GoBack" w:displacedByCustomXml="next"/>
-        <w:bookmarkEnd w:id="0" w:displacedByCustomXml="next"/>
       </w:sdtContent>
+      <w:bookmarkStart w:id="0" w:name="_GoBack" w:displacedByCustomXml="next"/>
+      <w:bookmarkEnd w:id="0" w:displacedByCustomXml="next"/>
     </w:sdt>
     <w:p>
       <w:pPr>
@@ -1058,7 +1606,7 @@
         </w:rPr>
         <w:fldChar w:fldCharType="separate"/>
       </w:r>
-      <w:hyperlink w:anchor="_Toc23708460" w:history="1">
+      <w:hyperlink w:anchor="_Toc23762690" w:history="1">
         <w:r>
           <w:rPr>
             <w:rStyle w:val="Hyperlink"/>
@@ -1086,7 +1634,7 @@
             <w:noProof/>
             <w:webHidden/>
           </w:rPr>
-          <w:instrText xml:space="preserve"> PAGEREF _Toc23708460 \h </w:instrText>
+          <w:instrText xml:space="preserve"> PAGEREF _Toc23762690 \h </w:instrText>
         </w:r>
         <w:r>
           <w:rPr>
@@ -1128,7 +1676,7 @@
           <w:noProof/>
         </w:rPr>
       </w:pPr>
-      <w:hyperlink w:anchor="_Toc23708461" w:history="1">
+      <w:hyperlink w:anchor="_Toc23762691" w:history="1">
         <w:r>
           <w:rPr>
             <w:rStyle w:val="Hyperlink"/>
@@ -1156,7 +1704,7 @@
             <w:noProof/>
             <w:webHidden/>
           </w:rPr>
-          <w:instrText xml:space="preserve"> PAGEREF _Toc23708461 \h </w:instrText>
+          <w:instrText xml:space="preserve"> PAGEREF _Toc23762691 \h </w:instrText>
         </w:r>
         <w:r>
           <w:rPr>
@@ -1198,7 +1746,7 @@
           <w:noProof/>
         </w:rPr>
       </w:pPr>
-      <w:hyperlink w:anchor="_Toc23708462" w:history="1">
+      <w:hyperlink w:anchor="_Toc23762692" w:history="1">
         <w:r>
           <w:rPr>
             <w:rStyle w:val="Hyperlink"/>
@@ -1226,77 +1774,7 @@
             <w:noProof/>
             <w:webHidden/>
           </w:rPr>
-          <w:instrText xml:space="preserve"> PAGEREF _Toc23708462 \h </w:instrText>
-        </w:r>
-        <w:r>
-          <w:rPr>
-            <w:noProof/>
-            <w:webHidden/>
-          </w:rPr>
-        </w:r>
-        <w:r>
-          <w:rPr>
-            <w:noProof/>
-            <w:webHidden/>
-          </w:rPr>
-          <w:fldChar w:fldCharType="separate"/>
-        </w:r>
-        <w:r>
-          <w:rPr>
-            <w:noProof/>
-            <w:webHidden/>
-          </w:rPr>
-          <w:t>5</w:t>
-        </w:r>
-        <w:r>
-          <w:rPr>
-            <w:noProof/>
-            <w:webHidden/>
-          </w:rPr>
-          <w:fldChar w:fldCharType="end"/>
-        </w:r>
-      </w:hyperlink>
-    </w:p>
-    <w:p>
-      <w:pPr>
-        <w:pStyle w:val="TableofFigures"/>
-        <w:tabs>
-          <w:tab w:val="right" w:leader="dot" w:pos="9350"/>
-        </w:tabs>
-        <w:rPr>
-          <w:rFonts w:eastAsiaTheme="minorEastAsia"/>
-          <w:noProof/>
-        </w:rPr>
-      </w:pPr>
-      <w:hyperlink w:anchor="_Toc23708463" w:history="1">
-        <w:r>
-          <w:rPr>
-            <w:rStyle w:val="Hyperlink"/>
-            <w:rFonts w:ascii="Times New Roman" w:hAnsi="Times New Roman" w:cs="Times New Roman"/>
-            <w:noProof/>
-          </w:rPr>
-          <w:t>Hình 5: Giao diện</w:t>
-        </w:r>
-        <w:r>
-          <w:rPr>
-            <w:noProof/>
-            <w:webHidden/>
-          </w:rPr>
-          <w:tab/>
-        </w:r>
-        <w:r>
-          <w:rPr>
-            <w:noProof/>
-            <w:webHidden/>
-          </w:rPr>
-          <w:fldChar w:fldCharType="begin"/>
-        </w:r>
-        <w:r>
-          <w:rPr>
-            <w:noProof/>
-            <w:webHidden/>
-          </w:rPr>
-          <w:instrText xml:space="preserve"> PAGEREF _Toc23708463 \h </w:instrText>
+          <w:instrText xml:space="preserve"> PAGEREF _Toc23762692 \h </w:instrText>
         </w:r>
         <w:r>
           <w:rPr>
@@ -1338,14 +1816,14 @@
           <w:noProof/>
         </w:rPr>
       </w:pPr>
-      <w:hyperlink w:anchor="_Toc23708464" w:history="1">
+      <w:hyperlink w:anchor="_Toc23762693" w:history="1">
         <w:r>
           <w:rPr>
             <w:rStyle w:val="Hyperlink"/>
             <w:rFonts w:ascii="Times New Roman" w:hAnsi="Times New Roman" w:cs="Times New Roman"/>
             <w:noProof/>
           </w:rPr>
-          <w:t>Hình 6: Các chức năng trong quản trị Wordpress</w:t>
+          <w:t>Hình 5: Giao diện</w:t>
         </w:r>
         <w:r>
           <w:rPr>
@@ -1366,7 +1844,7 @@
             <w:noProof/>
             <w:webHidden/>
           </w:rPr>
-          <w:instrText xml:space="preserve"> PAGEREF _Toc23708464 \h </w:instrText>
+          <w:instrText xml:space="preserve"> PAGEREF _Toc23762693 \h </w:instrText>
         </w:r>
         <w:r>
           <w:rPr>
@@ -1399,6 +1877,76 @@
     </w:p>
     <w:p>
       <w:pPr>
+        <w:pStyle w:val="TableofFigures"/>
+        <w:tabs>
+          <w:tab w:val="right" w:leader="dot" w:pos="9350"/>
+        </w:tabs>
+        <w:rPr>
+          <w:rFonts w:eastAsiaTheme="minorEastAsia"/>
+          <w:noProof/>
+        </w:rPr>
+      </w:pPr>
+      <w:hyperlink w:anchor="_Toc23762694" w:history="1">
+        <w:r>
+          <w:rPr>
+            <w:rStyle w:val="Hyperlink"/>
+            <w:rFonts w:ascii="Times New Roman" w:hAnsi="Times New Roman" w:cs="Times New Roman"/>
+            <w:noProof/>
+          </w:rPr>
+          <w:t>Hình 6: Các chức năng trong quản trị Wordpress</w:t>
+        </w:r>
+        <w:r>
+          <w:rPr>
+            <w:noProof/>
+            <w:webHidden/>
+          </w:rPr>
+          <w:tab/>
+        </w:r>
+        <w:r>
+          <w:rPr>
+            <w:noProof/>
+            <w:webHidden/>
+          </w:rPr>
+          <w:fldChar w:fldCharType="begin"/>
+        </w:r>
+        <w:r>
+          <w:rPr>
+            <w:noProof/>
+            <w:webHidden/>
+          </w:rPr>
+          <w:instrText xml:space="preserve"> PAGEREF _Toc23762694 \h </w:instrText>
+        </w:r>
+        <w:r>
+          <w:rPr>
+            <w:noProof/>
+            <w:webHidden/>
+          </w:rPr>
+        </w:r>
+        <w:r>
+          <w:rPr>
+            <w:noProof/>
+            <w:webHidden/>
+          </w:rPr>
+          <w:fldChar w:fldCharType="separate"/>
+        </w:r>
+        <w:r>
+          <w:rPr>
+            <w:noProof/>
+            <w:webHidden/>
+          </w:rPr>
+          <w:t>7</w:t>
+        </w:r>
+        <w:r>
+          <w:rPr>
+            <w:noProof/>
+            <w:webHidden/>
+          </w:rPr>
+          <w:fldChar w:fldCharType="end"/>
+        </w:r>
+      </w:hyperlink>
+    </w:p>
+    <w:p>
+      <w:pPr>
         <w:pStyle w:val="Title"/>
         <w:spacing w:line="360" w:lineRule="auto"/>
         <w:jc w:val="left"/>
@@ -1445,7 +1993,7 @@
       </w:pPr>
       <w:bookmarkStart w:id="1" w:name="_Toc18537004"/>
       <w:bookmarkStart w:id="2" w:name="_Toc19900411"/>
-      <w:bookmarkStart w:id="3" w:name="_Toc23708470"/>
+      <w:bookmarkStart w:id="3" w:name="_Toc23762683"/>
       <w:r>
         <w:rPr>
           <w:rFonts w:ascii="Times New Roman" w:hAnsi="Times New Roman" w:cs="Times New Roman"/>
@@ -1454,6 +2002,7 @@
         </w:rPr>
         <w:t>Giới thiệu về</w:t>
       </w:r>
+      <w:bookmarkEnd w:id="1"/>
       <w:r>
         <w:rPr>
           <w:rFonts w:ascii="Times New Roman" w:hAnsi="Times New Roman" w:cs="Times New Roman"/>
@@ -1462,7 +2011,6 @@
         </w:rPr>
         <w:t xml:space="preserve"> </w:t>
       </w:r>
-      <w:bookmarkEnd w:id="1"/>
       <w:r>
         <w:rPr>
           <w:rFonts w:ascii="Times New Roman" w:hAnsi="Times New Roman" w:cs="Times New Roman"/>
@@ -1515,7 +2063,7 @@
           <w:szCs w:val="26"/>
         </w:rPr>
         <w:drawing>
-          <wp:anchor distT="0" distB="0" distL="114300" distR="114300" simplePos="0" relativeHeight="251654144" behindDoc="0" locked="0" layoutInCell="1" allowOverlap="1" wp14:anchorId="2B3F10CC" wp14:editId="2D743D39">
+          <wp:anchor distT="0" distB="0" distL="114300" distR="114300" simplePos="0" relativeHeight="251654144" behindDoc="0" locked="0" layoutInCell="1" allowOverlap="1">
             <wp:simplePos x="0" y="0"/>
             <wp:positionH relativeFrom="column">
               <wp:posOffset>381000</wp:posOffset>
@@ -1543,7 +2091,7 @@
                     <a:blip r:embed="rId11">
                       <a:extLst>
                         <a:ext uri="{28A0092B-C50C-407E-A947-70E740481C1C}">
-                          <a14:useLocalDpi xmlns:a14="http://schemas.microsoft.com/office/drawing/2010/main" val="0"/>
+                          <a14:useLocalDpi xmlns:a14="http://schemas.microsoft.com/office/drawing/2010/main" xmlns:wps="http://schemas.microsoft.com/office/word/2010/wordprocessingShape" xmlns:wpi="http://schemas.microsoft.com/office/word/2010/wordprocessingInk" xmlns:wpg="http://schemas.microsoft.com/office/word/2010/wordprocessingGroup" xmlns:w16se="http://schemas.microsoft.com/office/word/2015/wordml/symex" xmlns:w15="http://schemas.microsoft.com/office/word/2012/wordml" xmlns:w14="http://schemas.microsoft.com/office/word/2010/wordml" xmlns:w="http://schemas.openxmlformats.org/wordprocessingml/2006/main" xmlns:w10="urn:schemas-microsoft-com:office:word" xmlns:wp14="http://schemas.microsoft.com/office/word/2010/wordprocessingDrawing" xmlns:v="urn:schemas-microsoft-com:vml" xmlns:o="urn:schemas-microsoft-com:office:office" xmlns:mc="http://schemas.openxmlformats.org/markup-compatibility/2006" xmlns:cx="http://schemas.microsoft.com/office/drawing/2014/chartex" xmlns:wpc="http://schemas.microsoft.com/office/word/2010/wordprocessingCanvas" xmlns="" val="0"/>
                         </a:ext>
                       </a:extLst>
                     </a:blip>
@@ -1565,12 +2113,6 @@
                 </pic:pic>
               </a:graphicData>
             </a:graphic>
-            <wp14:sizeRelH relativeFrom="page">
-              <wp14:pctWidth>0</wp14:pctWidth>
-            </wp14:sizeRelH>
-            <wp14:sizeRelV relativeFrom="page">
-              <wp14:pctHeight>0</wp14:pctHeight>
-            </wp14:sizeRelV>
           </wp:anchor>
         </w:drawing>
       </w:r>
@@ -1661,16 +2203,7 @@
           <w:sz w:val="26"/>
           <w:szCs w:val="26"/>
         </w:rPr>
-        <w:t xml:space="preserve">) là hệ thống quản lý nội dung được dùng để chỉnh </w:t>
-      </w:r>
-      <w:r>
-        <w:rPr>
-          <w:rFonts w:ascii="Times New Roman" w:hAnsi="Times New Roman" w:cs="Times New Roman"/>
-          <w:sz w:val="26"/>
-          <w:szCs w:val="26"/>
-        </w:rPr>
-        <w:lastRenderedPageBreak/>
-        <w:t>sửa nội dung như tài liệu điện tử, hình ảnh, video, âm thanh,.... hiển thị lên trên 1 một website.</w:t>
+        <w:t>) là hệ thống quản lý nội dung được dùng để chỉnh sửa nội dung như tài liệu điện tử, hình ảnh, video, âm thanh,.... hiển thị lên trên 1 một website.</w:t>
       </w:r>
     </w:p>
     <w:p>
@@ -1692,7 +2225,7 @@
           <w:szCs w:val="26"/>
         </w:rPr>
       </w:pPr>
-      <w:bookmarkStart w:id="4" w:name="_Toc23708460"/>
+      <w:bookmarkStart w:id="4" w:name="_Toc23762690"/>
       <w:r>
         <w:rPr>
           <w:rFonts w:ascii="Times New Roman" w:hAnsi="Times New Roman" w:cs="Times New Roman"/>
@@ -1975,6 +2508,7 @@
           <w:sz w:val="26"/>
           <w:szCs w:val="26"/>
         </w:rPr>
+        <w:lastRenderedPageBreak/>
         <w:t>Phân quyền người dùng và nội dung...</w:t>
       </w:r>
     </w:p>
@@ -2020,7 +2554,7 @@
           <w:szCs w:val="26"/>
         </w:rPr>
         <w:drawing>
-          <wp:anchor distT="0" distB="0" distL="114300" distR="114300" simplePos="0" relativeHeight="251658240" behindDoc="0" locked="0" layoutInCell="1" allowOverlap="1" wp14:anchorId="5F5D88C0" wp14:editId="22540DCF">
+          <wp:anchor distT="0" distB="0" distL="114300" distR="114300" simplePos="0" relativeHeight="251658240" behindDoc="0" locked="0" layoutInCell="1" allowOverlap="1">
             <wp:simplePos x="0" y="0"/>
             <wp:positionH relativeFrom="column">
               <wp:posOffset>38100</wp:posOffset>
@@ -2048,7 +2582,7 @@
                     <a:blip r:embed="rId12">
                       <a:extLst>
                         <a:ext uri="{28A0092B-C50C-407E-A947-70E740481C1C}">
-                          <a14:useLocalDpi xmlns:a14="http://schemas.microsoft.com/office/drawing/2010/main" val="0"/>
+                          <a14:useLocalDpi xmlns:a14="http://schemas.microsoft.com/office/drawing/2010/main" xmlns:wps="http://schemas.microsoft.com/office/word/2010/wordprocessingShape" xmlns:wpi="http://schemas.microsoft.com/office/word/2010/wordprocessingInk" xmlns:wpg="http://schemas.microsoft.com/office/word/2010/wordprocessingGroup" xmlns:w16se="http://schemas.microsoft.com/office/word/2015/wordml/symex" xmlns:w15="http://schemas.microsoft.com/office/word/2012/wordml" xmlns:w14="http://schemas.microsoft.com/office/word/2010/wordml" xmlns:w="http://schemas.openxmlformats.org/wordprocessingml/2006/main" xmlns:w10="urn:schemas-microsoft-com:office:word" xmlns:wp14="http://schemas.microsoft.com/office/word/2010/wordprocessingDrawing" xmlns:v="urn:schemas-microsoft-com:vml" xmlns:o="urn:schemas-microsoft-com:office:office" xmlns:mc="http://schemas.openxmlformats.org/markup-compatibility/2006" xmlns:cx="http://schemas.microsoft.com/office/drawing/2014/chartex" xmlns:wpc="http://schemas.microsoft.com/office/word/2010/wordprocessingCanvas" xmlns="" val="0"/>
                         </a:ext>
                       </a:extLst>
                     </a:blip>
@@ -2070,24 +2604,9 @@
                 </pic:pic>
               </a:graphicData>
             </a:graphic>
-            <wp14:sizeRelH relativeFrom="page">
-              <wp14:pctWidth>0</wp14:pctWidth>
-            </wp14:sizeRelH>
-            <wp14:sizeRelV relativeFrom="page">
-              <wp14:pctHeight>0</wp14:pctHeight>
-            </wp14:sizeRelV>
           </wp:anchor>
         </w:drawing>
       </w:r>
-      <w:r>
-        <w:rPr>
-          <w:rFonts w:ascii="Times New Roman" w:eastAsia="Times New Roman" w:hAnsi="Times New Roman" w:cs="Times New Roman"/>
-          <w:color w:val="222222"/>
-          <w:sz w:val="26"/>
-          <w:szCs w:val="26"/>
-        </w:rPr>
-        <w:t xml:space="preserve"> </w:t>
-      </w:r>
     </w:p>
     <w:p>
       <w:pPr>
@@ -2110,7 +2629,7 @@
           <w:szCs w:val="26"/>
         </w:rPr>
       </w:pPr>
-      <w:bookmarkStart w:id="5" w:name="_Toc23708461"/>
+      <w:bookmarkStart w:id="5" w:name="_Toc23762691"/>
       <w:r>
         <w:rPr>
           <w:rFonts w:ascii="Times New Roman" w:hAnsi="Times New Roman" w:cs="Times New Roman"/>
@@ -2396,6 +2915,7 @@
           <w:sz w:val="26"/>
           <w:szCs w:val="26"/>
         </w:rPr>
+        <w:lastRenderedPageBreak/>
         <w:t>Độ linh hoạt của 1 trang web không cao bằng 1 trang web tự thiết kế và code</w:t>
       </w:r>
     </w:p>
@@ -2545,14 +3065,6 @@
       <w:r>
         <w:rPr>
           <w:color w:val="000000"/>
-          <w:sz w:val="20"/>
-          <w:szCs w:val="20"/>
-        </w:rPr>
-        <w:t xml:space="preserve"> </w:t>
-      </w:r>
-      <w:r>
-        <w:rPr>
-          <w:color w:val="000000"/>
           <w:sz w:val="26"/>
           <w:szCs w:val="26"/>
         </w:rPr>
@@ -2652,7 +3164,6 @@
           <w:sz w:val="26"/>
           <w:szCs w:val="26"/>
         </w:rPr>
-        <w:lastRenderedPageBreak/>
         <w:t xml:space="preserve"> Hưởng đầy đủ phúc lợi, bao gồm: Thưởng lễ, tết , bảo hiểm xã hội, bảo hiểm y tế theo qui định.</w:t>
       </w:r>
     </w:p>
@@ -2692,7 +3203,7 @@
           <w:b/>
         </w:rPr>
       </w:pPr>
-      <w:bookmarkStart w:id="6" w:name="_Toc23708471"/>
+      <w:bookmarkStart w:id="6" w:name="_Toc23762684"/>
       <w:r>
         <w:rPr>
           <w:rFonts w:ascii="Times New Roman" w:hAnsi="Times New Roman" w:cs="Times New Roman"/>
@@ -2737,8 +3248,9 @@
           <w:sz w:val="26"/>
           <w:szCs w:val="26"/>
         </w:rPr>
+        <w:lastRenderedPageBreak/>
         <w:drawing>
-          <wp:anchor distT="0" distB="0" distL="114300" distR="114300" simplePos="0" relativeHeight="251660288" behindDoc="0" locked="0" layoutInCell="1" allowOverlap="1" wp14:anchorId="6DE1902F" wp14:editId="01655AD5">
+          <wp:anchor distT="0" distB="0" distL="114300" distR="114300" simplePos="0" relativeHeight="251660288" behindDoc="0" locked="0" layoutInCell="1" allowOverlap="1">
             <wp:simplePos x="0" y="0"/>
             <wp:positionH relativeFrom="column">
               <wp:posOffset>323850</wp:posOffset>
@@ -2764,7 +3276,7 @@
                     <a:blip r:embed="rId13">
                       <a:extLst>
                         <a:ext uri="{28A0092B-C50C-407E-A947-70E740481C1C}">
-                          <a14:useLocalDpi xmlns:a14="http://schemas.microsoft.com/office/drawing/2010/main" val="0"/>
+                          <a14:useLocalDpi xmlns:a14="http://schemas.microsoft.com/office/drawing/2010/main" xmlns:wps="http://schemas.microsoft.com/office/word/2010/wordprocessingShape" xmlns:wpi="http://schemas.microsoft.com/office/word/2010/wordprocessingInk" xmlns:wpg="http://schemas.microsoft.com/office/word/2010/wordprocessingGroup" xmlns:w16se="http://schemas.microsoft.com/office/word/2015/wordml/symex" xmlns:w15="http://schemas.microsoft.com/office/word/2012/wordml" xmlns:w14="http://schemas.microsoft.com/office/word/2010/wordml" xmlns:w="http://schemas.openxmlformats.org/wordprocessingml/2006/main" xmlns:w10="urn:schemas-microsoft-com:office:word" xmlns:wp14="http://schemas.microsoft.com/office/word/2010/wordprocessingDrawing" xmlns:v="urn:schemas-microsoft-com:vml" xmlns:o="urn:schemas-microsoft-com:office:office" xmlns:mc="http://schemas.openxmlformats.org/markup-compatibility/2006" xmlns:cx="http://schemas.microsoft.com/office/drawing/2014/chartex" xmlns:wpc="http://schemas.microsoft.com/office/word/2010/wordprocessingCanvas" xmlns="" val="0"/>
                         </a:ext>
                       </a:extLst>
                     </a:blip>
@@ -2784,12 +3296,6 @@
                 </pic:pic>
               </a:graphicData>
             </a:graphic>
-            <wp14:sizeRelH relativeFrom="page">
-              <wp14:pctWidth>0</wp14:pctWidth>
-            </wp14:sizeRelH>
-            <wp14:sizeRelV relativeFrom="page">
-              <wp14:pctHeight>0</wp14:pctHeight>
-            </wp14:sizeRelV>
           </wp:anchor>
         </w:drawing>
       </w:r>
@@ -2812,7 +3318,7 @@
           <w:szCs w:val="26"/>
         </w:rPr>
       </w:pPr>
-      <w:bookmarkStart w:id="7" w:name="_Toc23708462"/>
+      <w:bookmarkStart w:id="7" w:name="_Toc23762692"/>
       <w:r>
         <w:rPr>
           <w:rFonts w:ascii="Times New Roman" w:hAnsi="Times New Roman" w:cs="Times New Roman"/>
@@ -2942,7 +3448,7 @@
           <w:szCs w:val="26"/>
         </w:rPr>
         <w:drawing>
-          <wp:anchor distT="0" distB="0" distL="114300" distR="114300" simplePos="0" relativeHeight="251662336" behindDoc="1" locked="0" layoutInCell="1" allowOverlap="1" wp14:anchorId="285A4551" wp14:editId="2A220726">
+          <wp:anchor distT="0" distB="0" distL="114300" distR="114300" simplePos="0" relativeHeight="251662336" behindDoc="1" locked="0" layoutInCell="1" allowOverlap="1">
             <wp:simplePos x="0" y="0"/>
             <wp:positionH relativeFrom="column">
               <wp:posOffset>323850</wp:posOffset>
@@ -2976,7 +3482,7 @@
                     <a:blip r:embed="rId14">
                       <a:extLst>
                         <a:ext uri="{28A0092B-C50C-407E-A947-70E740481C1C}">
-                          <a14:useLocalDpi xmlns:a14="http://schemas.microsoft.com/office/drawing/2010/main" val="0"/>
+                          <a14:useLocalDpi xmlns:a14="http://schemas.microsoft.com/office/drawing/2010/main" xmlns:wps="http://schemas.microsoft.com/office/word/2010/wordprocessingShape" xmlns:wpi="http://schemas.microsoft.com/office/word/2010/wordprocessingInk" xmlns:wpg="http://schemas.microsoft.com/office/word/2010/wordprocessingGroup" xmlns:w16se="http://schemas.microsoft.com/office/word/2015/wordml/symex" xmlns:w15="http://schemas.microsoft.com/office/word/2012/wordml" xmlns:w14="http://schemas.microsoft.com/office/word/2010/wordml" xmlns:w="http://schemas.openxmlformats.org/wordprocessingml/2006/main" xmlns:w10="urn:schemas-microsoft-com:office:word" xmlns:wp14="http://schemas.microsoft.com/office/word/2010/wordprocessingDrawing" xmlns:v="urn:schemas-microsoft-com:vml" xmlns:o="urn:schemas-microsoft-com:office:office" xmlns:mc="http://schemas.openxmlformats.org/markup-compatibility/2006" xmlns:cx="http://schemas.microsoft.com/office/drawing/2014/chartex" xmlns:wpc="http://schemas.microsoft.com/office/word/2010/wordprocessingCanvas" xmlns="" val="0"/>
                         </a:ext>
                       </a:extLst>
                     </a:blip>
@@ -2996,12 +3502,6 @@
                 </pic:pic>
               </a:graphicData>
             </a:graphic>
-            <wp14:sizeRelH relativeFrom="page">
-              <wp14:pctWidth>0</wp14:pctWidth>
-            </wp14:sizeRelH>
-            <wp14:sizeRelV relativeFrom="page">
-              <wp14:pctHeight>0</wp14:pctHeight>
-            </wp14:sizeRelV>
           </wp:anchor>
         </w:drawing>
       </w:r>
@@ -3126,7 +3626,7 @@
           <w:szCs w:val="26"/>
         </w:rPr>
       </w:pPr>
-      <w:bookmarkStart w:id="8" w:name="_Toc23708463"/>
+      <w:bookmarkStart w:id="8" w:name="_Toc23762693"/>
       <w:r>
         <w:rPr>
           <w:rFonts w:ascii="Times New Roman" w:hAnsi="Times New Roman" w:cs="Times New Roman"/>
@@ -3206,6 +3706,7 @@
           <w:sz w:val="26"/>
           <w:szCs w:val="26"/>
         </w:rPr>
+        <w:lastRenderedPageBreak/>
         <w:t>Các chức năng trong quản trị wordpress.</w:t>
       </w:r>
       <w:r>
@@ -3214,7 +3715,7 @@
           <w:noProof/>
         </w:rPr>
         <w:drawing>
-          <wp:anchor distT="0" distB="0" distL="114300" distR="114300" simplePos="0" relativeHeight="251664384" behindDoc="0" locked="0" layoutInCell="1" allowOverlap="1" wp14:anchorId="76791029" wp14:editId="1D6DE4CD">
+          <wp:anchor distT="0" distB="0" distL="114300" distR="114300" simplePos="0" relativeHeight="251664384" behindDoc="0" locked="0" layoutInCell="1" allowOverlap="1">
             <wp:simplePos x="0" y="0"/>
             <wp:positionH relativeFrom="column">
               <wp:posOffset>1743075</wp:posOffset>
@@ -3240,7 +3741,7 @@
                     <a:blip r:embed="rId15">
                       <a:extLst>
                         <a:ext uri="{28A0092B-C50C-407E-A947-70E740481C1C}">
-                          <a14:useLocalDpi xmlns:a14="http://schemas.microsoft.com/office/drawing/2010/main" val="0"/>
+                          <a14:useLocalDpi xmlns:a14="http://schemas.microsoft.com/office/drawing/2010/main" xmlns:wps="http://schemas.microsoft.com/office/word/2010/wordprocessingShape" xmlns:wpi="http://schemas.microsoft.com/office/word/2010/wordprocessingInk" xmlns:wpg="http://schemas.microsoft.com/office/word/2010/wordprocessingGroup" xmlns:w16se="http://schemas.microsoft.com/office/word/2015/wordml/symex" xmlns:w15="http://schemas.microsoft.com/office/word/2012/wordml" xmlns:w14="http://schemas.microsoft.com/office/word/2010/wordml" xmlns:w="http://schemas.openxmlformats.org/wordprocessingml/2006/main" xmlns:w10="urn:schemas-microsoft-com:office:word" xmlns:wp14="http://schemas.microsoft.com/office/word/2010/wordprocessingDrawing" xmlns:v="urn:schemas-microsoft-com:vml" xmlns:o="urn:schemas-microsoft-com:office:office" xmlns:mc="http://schemas.openxmlformats.org/markup-compatibility/2006" xmlns:cx="http://schemas.microsoft.com/office/drawing/2014/chartex" xmlns:wpc="http://schemas.microsoft.com/office/word/2010/wordprocessingCanvas" xmlns="" val="0"/>
                         </a:ext>
                       </a:extLst>
                     </a:blip>
@@ -3260,12 +3761,6 @@
                 </pic:pic>
               </a:graphicData>
             </a:graphic>
-            <wp14:sizeRelH relativeFrom="page">
-              <wp14:pctWidth>0</wp14:pctWidth>
-            </wp14:sizeRelH>
-            <wp14:sizeRelV relativeFrom="page">
-              <wp14:pctHeight>0</wp14:pctHeight>
-            </wp14:sizeRelV>
           </wp:anchor>
         </w:drawing>
       </w:r>
@@ -3290,7 +3785,7 @@
           <w:szCs w:val="26"/>
         </w:rPr>
       </w:pPr>
-      <w:bookmarkStart w:id="9" w:name="_Toc23708464"/>
+      <w:bookmarkStart w:id="9" w:name="_Toc23762694"/>
       <w:r>
         <w:rPr>
           <w:rFonts w:ascii="Times New Roman" w:hAnsi="Times New Roman" w:cs="Times New Roman"/>
@@ -3713,7 +4208,6 @@
           <w:szCs w:val="26"/>
           <w:lang w:val="vi-VN" w:eastAsia="vi-VN"/>
         </w:rPr>
-        <w:lastRenderedPageBreak/>
         <w:t>Widgets</w:t>
       </w:r>
     </w:p>
@@ -3826,6 +4320,7 @@
           <w:szCs w:val="26"/>
           <w:lang w:val="vi-VN" w:eastAsia="vi-VN"/>
         </w:rPr>
+        <w:lastRenderedPageBreak/>
         <w:t>Chỉnh sửa file thủ công</w:t>
       </w:r>
     </w:p>
@@ -4016,8 +4511,8 @@
 </file>
 
 <file path=word/endnotes.xml><?xml version="1.0" encoding="utf-8"?>
-<w:endnotes xmlns:wpc="http://schemas.microsoft.com/office/word/2010/wordprocessingCanvas" xmlns:cx="http://schemas.microsoft.com/office/drawing/2014/chartex" xmlns:mc="http://schemas.openxmlformats.org/markup-compatibility/2006" xmlns:o="urn:schemas-microsoft-com:office:office" xmlns:r="http://schemas.openxmlformats.org/officeDocument/2006/relationships" xmlns:m="http://schemas.openxmlformats.org/officeDocument/2006/math" xmlns:v="urn:schemas-microsoft-com:vml" xmlns:wp14="http://schemas.microsoft.com/office/word/2010/wordprocessingDrawing" xmlns:wp="http://schemas.openxmlformats.org/drawingml/2006/wordprocessingDrawing" xmlns:w10="urn:schemas-microsoft-com:office:word" xmlns:w="http://schemas.openxmlformats.org/wordprocessingml/2006/main" xmlns:w14="http://schemas.microsoft.com/office/word/2010/wordml" xmlns:w15="http://schemas.microsoft.com/office/word/2012/wordml" xmlns:w16se="http://schemas.microsoft.com/office/word/2015/wordml/symex" xmlns:wpg="http://schemas.microsoft.com/office/word/2010/wordprocessingGroup" xmlns:wpi="http://schemas.microsoft.com/office/word/2010/wordprocessingInk" xmlns:wne="http://schemas.microsoft.com/office/word/2006/wordml" xmlns:wps="http://schemas.microsoft.com/office/word/2010/wordprocessingShape" mc:Ignorable="w14 w15 w16se wp14">
-  <w:endnote w:type="separator" w:id="-1">
+<w:endnotes xmlns:ve="http://schemas.openxmlformats.org/markup-compatibility/2006" xmlns:o="urn:schemas-microsoft-com:office:office" xmlns:r="http://schemas.openxmlformats.org/officeDocument/2006/relationships" xmlns:m="http://schemas.openxmlformats.org/officeDocument/2006/math" xmlns:v="urn:schemas-microsoft-com:vml" xmlns:wp="http://schemas.openxmlformats.org/drawingml/2006/wordprocessingDrawing" xmlns:w10="urn:schemas-microsoft-com:office:word" xmlns:w="http://schemas.openxmlformats.org/wordprocessingml/2006/main" xmlns:wne="http://schemas.microsoft.com/office/word/2006/wordml">
+  <w:endnote w:type="separator" w:id="0">
     <w:p>
       <w:pPr>
         <w:spacing w:after="0" w:line="240" w:lineRule="auto"/>
@@ -4027,7 +4522,7 @@
       </w:r>
     </w:p>
   </w:endnote>
-  <w:endnote w:type="continuationSeparator" w:id="0">
+  <w:endnote w:type="continuationSeparator" w:id="1">
     <w:p>
       <w:pPr>
         <w:spacing w:after="0" w:line="240" w:lineRule="auto"/>
@@ -4041,7 +4536,7 @@
 </file>
 
 <file path=word/footer1.xml><?xml version="1.0" encoding="utf-8"?>
-<w:ftr xmlns:wpc="http://schemas.microsoft.com/office/word/2010/wordprocessingCanvas" xmlns:cx="http://schemas.microsoft.com/office/drawing/2014/chartex" xmlns:mc="http://schemas.openxmlformats.org/markup-compatibility/2006" xmlns:o="urn:schemas-microsoft-com:office:office" xmlns:r="http://schemas.openxmlformats.org/officeDocument/2006/relationships" xmlns:m="http://schemas.openxmlformats.org/officeDocument/2006/math" xmlns:v="urn:schemas-microsoft-com:vml" xmlns:wp14="http://schemas.microsoft.com/office/word/2010/wordprocessingDrawing" xmlns:wp="http://schemas.openxmlformats.org/drawingml/2006/wordprocessingDrawing" xmlns:w10="urn:schemas-microsoft-com:office:word" xmlns:w="http://schemas.openxmlformats.org/wordprocessingml/2006/main" xmlns:w14="http://schemas.microsoft.com/office/word/2010/wordml" xmlns:w15="http://schemas.microsoft.com/office/word/2012/wordml" xmlns:w16se="http://schemas.microsoft.com/office/word/2015/wordml/symex" xmlns:wpg="http://schemas.microsoft.com/office/word/2010/wordprocessingGroup" xmlns:wpi="http://schemas.microsoft.com/office/word/2010/wordprocessingInk" xmlns:wne="http://schemas.microsoft.com/office/word/2006/wordml" xmlns:wps="http://schemas.microsoft.com/office/word/2010/wordprocessingShape" mc:Ignorable="w14 w15 w16se wp14">
+<w:ftr xmlns:ve="http://schemas.openxmlformats.org/markup-compatibility/2006" xmlns:o="urn:schemas-microsoft-com:office:office" xmlns:r="http://schemas.openxmlformats.org/officeDocument/2006/relationships" xmlns:m="http://schemas.openxmlformats.org/officeDocument/2006/math" xmlns:v="urn:schemas-microsoft-com:vml" xmlns:wp="http://schemas.openxmlformats.org/drawingml/2006/wordprocessingDrawing" xmlns:w10="urn:schemas-microsoft-com:office:word" xmlns:w="http://schemas.openxmlformats.org/wordprocessingml/2006/main" xmlns:wne="http://schemas.microsoft.com/office/word/2006/wordml">
   <w:sdt>
     <w:sdtPr>
       <w:id w:val="997538876"/>
@@ -4094,8 +4589,8 @@
 </file>
 
 <file path=word/footnotes.xml><?xml version="1.0" encoding="utf-8"?>
-<w:footnotes xmlns:wpc="http://schemas.microsoft.com/office/word/2010/wordprocessingCanvas" xmlns:cx="http://schemas.microsoft.com/office/drawing/2014/chartex" xmlns:mc="http://schemas.openxmlformats.org/markup-compatibility/2006" xmlns:o="urn:schemas-microsoft-com:office:office" xmlns:r="http://schemas.openxmlformats.org/officeDocument/2006/relationships" xmlns:m="http://schemas.openxmlformats.org/officeDocument/2006/math" xmlns:v="urn:schemas-microsoft-com:vml" xmlns:wp14="http://schemas.microsoft.com/office/word/2010/wordprocessingDrawing" xmlns:wp="http://schemas.openxmlformats.org/drawingml/2006/wordprocessingDrawing" xmlns:w10="urn:schemas-microsoft-com:office:word" xmlns:w="http://schemas.openxmlformats.org/wordprocessingml/2006/main" xmlns:w14="http://schemas.microsoft.com/office/word/2010/wordml" xmlns:w15="http://schemas.microsoft.com/office/word/2012/wordml" xmlns:w16se="http://schemas.microsoft.com/office/word/2015/wordml/symex" xmlns:wpg="http://schemas.microsoft.com/office/word/2010/wordprocessingGroup" xmlns:wpi="http://schemas.microsoft.com/office/word/2010/wordprocessingInk" xmlns:wne="http://schemas.microsoft.com/office/word/2006/wordml" xmlns:wps="http://schemas.microsoft.com/office/word/2010/wordprocessingShape" mc:Ignorable="w14 w15 w16se wp14">
-  <w:footnote w:type="separator" w:id="-1">
+<w:footnotes xmlns:ve="http://schemas.openxmlformats.org/markup-compatibility/2006" xmlns:o="urn:schemas-microsoft-com:office:office" xmlns:r="http://schemas.openxmlformats.org/officeDocument/2006/relationships" xmlns:m="http://schemas.openxmlformats.org/officeDocument/2006/math" xmlns:v="urn:schemas-microsoft-com:vml" xmlns:wp="http://schemas.openxmlformats.org/drawingml/2006/wordprocessingDrawing" xmlns:w10="urn:schemas-microsoft-com:office:word" xmlns:w="http://schemas.openxmlformats.org/wordprocessingml/2006/main" xmlns:wne="http://schemas.microsoft.com/office/word/2006/wordml">
+  <w:footnote w:type="separator" w:id="0">
     <w:p>
       <w:pPr>
         <w:spacing w:after="0" w:line="240" w:lineRule="auto"/>
@@ -4105,7 +4600,7 @@
       </w:r>
     </w:p>
   </w:footnote>
-  <w:footnote w:type="continuationSeparator" w:id="0">
+  <w:footnote w:type="continuationSeparator" w:id="1">
     <w:p>
       <w:pPr>
         <w:spacing w:after="0" w:line="240" w:lineRule="auto"/>
@@ -4119,7 +4614,7 @@
 </file>
 
 <file path=word/header1.xml><?xml version="1.0" encoding="utf-8"?>
-<w:hdr xmlns:wpc="http://schemas.microsoft.com/office/word/2010/wordprocessingCanvas" xmlns:cx="http://schemas.microsoft.com/office/drawing/2014/chartex" xmlns:mc="http://schemas.openxmlformats.org/markup-compatibility/2006" xmlns:o="urn:schemas-microsoft-com:office:office" xmlns:r="http://schemas.openxmlformats.org/officeDocument/2006/relationships" xmlns:m="http://schemas.openxmlformats.org/officeDocument/2006/math" xmlns:v="urn:schemas-microsoft-com:vml" xmlns:wp14="http://schemas.microsoft.com/office/word/2010/wordprocessingDrawing" xmlns:wp="http://schemas.openxmlformats.org/drawingml/2006/wordprocessingDrawing" xmlns:w10="urn:schemas-microsoft-com:office:word" xmlns:w="http://schemas.openxmlformats.org/wordprocessingml/2006/main" xmlns:w14="http://schemas.microsoft.com/office/word/2010/wordml" xmlns:w15="http://schemas.microsoft.com/office/word/2012/wordml" xmlns:w16se="http://schemas.microsoft.com/office/word/2015/wordml/symex" xmlns:wpg="http://schemas.microsoft.com/office/word/2010/wordprocessingGroup" xmlns:wpi="http://schemas.microsoft.com/office/word/2010/wordprocessingInk" xmlns:wne="http://schemas.microsoft.com/office/word/2006/wordml" xmlns:wps="http://schemas.microsoft.com/office/word/2010/wordprocessingShape" mc:Ignorable="w14 w15 w16se wp14">
+<w:hdr xmlns:ve="http://schemas.openxmlformats.org/markup-compatibility/2006" xmlns:o="urn:schemas-microsoft-com:office:office" xmlns:r="http://schemas.openxmlformats.org/officeDocument/2006/relationships" xmlns:m="http://schemas.openxmlformats.org/officeDocument/2006/math" xmlns:v="urn:schemas-microsoft-com:vml" xmlns:wp="http://schemas.openxmlformats.org/drawingml/2006/wordprocessingDrawing" xmlns:w10="urn:schemas-microsoft-com:office:word" xmlns:w="http://schemas.openxmlformats.org/wordprocessingml/2006/main" xmlns:wne="http://schemas.microsoft.com/office/word/2006/wordml">
   <w:p>
     <w:pPr>
       <w:pStyle w:val="Header"/>
@@ -4135,8 +4630,8 @@
 </file>
 
 <file path=word/numbering.xml><?xml version="1.0" encoding="utf-8"?>
-<w:numbering xmlns:wpc="http://schemas.microsoft.com/office/word/2010/wordprocessingCanvas" xmlns:cx="http://schemas.microsoft.com/office/drawing/2014/chartex" xmlns:mc="http://schemas.openxmlformats.org/markup-compatibility/2006" xmlns:o="urn:schemas-microsoft-com:office:office" xmlns:r="http://schemas.openxmlformats.org/officeDocument/2006/relationships" xmlns:m="http://schemas.openxmlformats.org/officeDocument/2006/math" xmlns:v="urn:schemas-microsoft-com:vml" xmlns:wp14="http://schemas.microsoft.com/office/word/2010/wordprocessingDrawing" xmlns:wp="http://schemas.openxmlformats.org/drawingml/2006/wordprocessingDrawing" xmlns:w10="urn:schemas-microsoft-com:office:word" xmlns:w="http://schemas.openxmlformats.org/wordprocessingml/2006/main" xmlns:w14="http://schemas.microsoft.com/office/word/2010/wordml" xmlns:w15="http://schemas.microsoft.com/office/word/2012/wordml" xmlns:w16se="http://schemas.microsoft.com/office/word/2015/wordml/symex" xmlns:wpg="http://schemas.microsoft.com/office/word/2010/wordprocessingGroup" xmlns:wpi="http://schemas.microsoft.com/office/word/2010/wordprocessingInk" xmlns:wne="http://schemas.microsoft.com/office/word/2006/wordml" xmlns:wps="http://schemas.microsoft.com/office/word/2010/wordprocessingShape" mc:Ignorable="w14 w15 w16se wp14">
-  <w:abstractNum w:abstractNumId="0" w15:restartNumberingAfterBreak="0">
+<w:numbering xmlns:ve="http://schemas.openxmlformats.org/markup-compatibility/2006" xmlns:o="urn:schemas-microsoft-com:office:office" xmlns:r="http://schemas.openxmlformats.org/officeDocument/2006/relationships" xmlns:m="http://schemas.openxmlformats.org/officeDocument/2006/math" xmlns:v="urn:schemas-microsoft-com:vml" xmlns:wp="http://schemas.openxmlformats.org/drawingml/2006/wordprocessingDrawing" xmlns:w10="urn:schemas-microsoft-com:office:word" xmlns:w="http://schemas.openxmlformats.org/wordprocessingml/2006/main" xmlns:wne="http://schemas.microsoft.com/office/word/2006/wordml">
+  <w:abstractNum w:abstractNumId="0">
     <w:nsid w:val="01E854D7"/>
     <w:multiLevelType w:val="hybridMultilevel"/>
     <w:tmpl w:val="1AB030B8"/>
@@ -4249,7 +4744,7 @@
       </w:rPr>
     </w:lvl>
   </w:abstractNum>
-  <w:abstractNum w:abstractNumId="1" w15:restartNumberingAfterBreak="0">
+  <w:abstractNum w:abstractNumId="1">
     <w:nsid w:val="054B4785"/>
     <w:multiLevelType w:val="hybridMultilevel"/>
     <w:tmpl w:val="DF8E0EE8"/>
@@ -4362,7 +4857,7 @@
       </w:rPr>
     </w:lvl>
   </w:abstractNum>
-  <w:abstractNum w:abstractNumId="2" w15:restartNumberingAfterBreak="0">
+  <w:abstractNum w:abstractNumId="2">
     <w:nsid w:val="05B815F9"/>
     <w:multiLevelType w:val="hybridMultilevel"/>
     <w:tmpl w:val="27BCE1E2"/>
@@ -4475,7 +4970,7 @@
       </w:rPr>
     </w:lvl>
   </w:abstractNum>
-  <w:abstractNum w:abstractNumId="3" w15:restartNumberingAfterBreak="0">
+  <w:abstractNum w:abstractNumId="3">
     <w:nsid w:val="089D3109"/>
     <w:multiLevelType w:val="hybridMultilevel"/>
     <w:tmpl w:val="FD344116"/>
@@ -4589,7 +5084,7 @@
       </w:rPr>
     </w:lvl>
   </w:abstractNum>
-  <w:abstractNum w:abstractNumId="4" w15:restartNumberingAfterBreak="0">
+  <w:abstractNum w:abstractNumId="4">
     <w:nsid w:val="0DF818CB"/>
     <w:multiLevelType w:val="hybridMultilevel"/>
     <w:tmpl w:val="909C2F44"/>
@@ -4703,7 +5198,7 @@
       </w:rPr>
     </w:lvl>
   </w:abstractNum>
-  <w:abstractNum w:abstractNumId="5" w15:restartNumberingAfterBreak="0">
+  <w:abstractNum w:abstractNumId="5">
     <w:nsid w:val="12CB2327"/>
     <w:multiLevelType w:val="hybridMultilevel"/>
     <w:tmpl w:val="90B86046"/>
@@ -4817,7 +5312,7 @@
       </w:rPr>
     </w:lvl>
   </w:abstractNum>
-  <w:abstractNum w:abstractNumId="6" w15:restartNumberingAfterBreak="0">
+  <w:abstractNum w:abstractNumId="6">
     <w:nsid w:val="144D70E4"/>
     <w:multiLevelType w:val="hybridMultilevel"/>
     <w:tmpl w:val="5D76063A"/>
@@ -4903,7 +5398,7 @@
       </w:pPr>
     </w:lvl>
   </w:abstractNum>
-  <w:abstractNum w:abstractNumId="7" w15:restartNumberingAfterBreak="0">
+  <w:abstractNum w:abstractNumId="7">
     <w:nsid w:val="14AB0D08"/>
     <w:multiLevelType w:val="hybridMultilevel"/>
     <w:tmpl w:val="3480A1DA"/>
@@ -5016,7 +5511,7 @@
       </w:rPr>
     </w:lvl>
   </w:abstractNum>
-  <w:abstractNum w:abstractNumId="8" w15:restartNumberingAfterBreak="0">
+  <w:abstractNum w:abstractNumId="8">
     <w:nsid w:val="1A304E0D"/>
     <w:multiLevelType w:val="hybridMultilevel"/>
     <w:tmpl w:val="40B82760"/>
@@ -5129,7 +5624,7 @@
       </w:rPr>
     </w:lvl>
   </w:abstractNum>
-  <w:abstractNum w:abstractNumId="9" w15:restartNumberingAfterBreak="0">
+  <w:abstractNum w:abstractNumId="9">
     <w:nsid w:val="1DEC3107"/>
     <w:multiLevelType w:val="hybridMultilevel"/>
     <w:tmpl w:val="485C3D5A"/>
@@ -5242,7 +5737,7 @@
       </w:rPr>
     </w:lvl>
   </w:abstractNum>
-  <w:abstractNum w:abstractNumId="10" w15:restartNumberingAfterBreak="0">
+  <w:abstractNum w:abstractNumId="10">
     <w:nsid w:val="1E57201D"/>
     <w:multiLevelType w:val="hybridMultilevel"/>
     <w:tmpl w:val="92729F2A"/>
@@ -5356,7 +5851,7 @@
       </w:rPr>
     </w:lvl>
   </w:abstractNum>
-  <w:abstractNum w:abstractNumId="11" w15:restartNumberingAfterBreak="0">
+  <w:abstractNum w:abstractNumId="11">
     <w:nsid w:val="1E9438A2"/>
     <w:multiLevelType w:val="hybridMultilevel"/>
     <w:tmpl w:val="2396A290"/>
@@ -5442,7 +5937,7 @@
       </w:pPr>
     </w:lvl>
   </w:abstractNum>
-  <w:abstractNum w:abstractNumId="12" w15:restartNumberingAfterBreak="0">
+  <w:abstractNum w:abstractNumId="12">
     <w:nsid w:val="1E9A2EAC"/>
     <w:multiLevelType w:val="hybridMultilevel"/>
     <w:tmpl w:val="53C634C2"/>
@@ -5528,7 +6023,7 @@
       </w:pPr>
     </w:lvl>
   </w:abstractNum>
-  <w:abstractNum w:abstractNumId="13" w15:restartNumberingAfterBreak="0">
+  <w:abstractNum w:abstractNumId="13">
     <w:nsid w:val="21AB61F8"/>
     <w:multiLevelType w:val="hybridMultilevel"/>
     <w:tmpl w:val="8A24E996"/>
@@ -5641,7 +6136,7 @@
       </w:rPr>
     </w:lvl>
   </w:abstractNum>
-  <w:abstractNum w:abstractNumId="14" w15:restartNumberingAfterBreak="0">
+  <w:abstractNum w:abstractNumId="14">
     <w:nsid w:val="280F7DEB"/>
     <w:multiLevelType w:val="hybridMultilevel"/>
     <w:tmpl w:val="09A8EF04"/>
@@ -5754,7 +6249,7 @@
       </w:rPr>
     </w:lvl>
   </w:abstractNum>
-  <w:abstractNum w:abstractNumId="15" w15:restartNumberingAfterBreak="0">
+  <w:abstractNum w:abstractNumId="15">
     <w:nsid w:val="28DE1331"/>
     <w:multiLevelType w:val="hybridMultilevel"/>
     <w:tmpl w:val="023293E0"/>
@@ -5867,7 +6362,7 @@
       </w:rPr>
     </w:lvl>
   </w:abstractNum>
-  <w:abstractNum w:abstractNumId="16" w15:restartNumberingAfterBreak="0">
+  <w:abstractNum w:abstractNumId="16">
     <w:nsid w:val="2B6E5569"/>
     <w:multiLevelType w:val="hybridMultilevel"/>
     <w:tmpl w:val="7CDC98AA"/>
@@ -5980,7 +6475,7 @@
       </w:rPr>
     </w:lvl>
   </w:abstractNum>
-  <w:abstractNum w:abstractNumId="17" w15:restartNumberingAfterBreak="0">
+  <w:abstractNum w:abstractNumId="17">
     <w:nsid w:val="2BA91C75"/>
     <w:multiLevelType w:val="hybridMultilevel"/>
     <w:tmpl w:val="D6EA64DC"/>
@@ -6066,7 +6561,7 @@
       </w:pPr>
     </w:lvl>
   </w:abstractNum>
-  <w:abstractNum w:abstractNumId="18" w15:restartNumberingAfterBreak="0">
+  <w:abstractNum w:abstractNumId="18">
     <w:nsid w:val="2DB11D19"/>
     <w:multiLevelType w:val="hybridMultilevel"/>
     <w:tmpl w:val="1622665E"/>
@@ -6180,7 +6675,7 @@
       </w:rPr>
     </w:lvl>
   </w:abstractNum>
-  <w:abstractNum w:abstractNumId="19" w15:restartNumberingAfterBreak="0">
+  <w:abstractNum w:abstractNumId="19">
     <w:nsid w:val="2E8C7392"/>
     <w:multiLevelType w:val="hybridMultilevel"/>
     <w:tmpl w:val="22E6560C"/>
@@ -6295,7 +6790,7 @@
       </w:rPr>
     </w:lvl>
   </w:abstractNum>
-  <w:abstractNum w:abstractNumId="20" w15:restartNumberingAfterBreak="0">
+  <w:abstractNum w:abstractNumId="20">
     <w:nsid w:val="30F55EC6"/>
     <w:multiLevelType w:val="hybridMultilevel"/>
     <w:tmpl w:val="3F168038"/>
@@ -6415,7 +6910,7 @@
       </w:rPr>
     </w:lvl>
   </w:abstractNum>
-  <w:abstractNum w:abstractNumId="21" w15:restartNumberingAfterBreak="0">
+  <w:abstractNum w:abstractNumId="21">
     <w:nsid w:val="31AA12D9"/>
     <w:multiLevelType w:val="hybridMultilevel"/>
     <w:tmpl w:val="C23631F0"/>
@@ -6501,7 +6996,7 @@
       </w:pPr>
     </w:lvl>
   </w:abstractNum>
-  <w:abstractNum w:abstractNumId="22" w15:restartNumberingAfterBreak="0">
+  <w:abstractNum w:abstractNumId="22">
     <w:nsid w:val="31AD6D5C"/>
     <w:multiLevelType w:val="hybridMultilevel"/>
     <w:tmpl w:val="C63EB60C"/>
@@ -6616,7 +7111,7 @@
       </w:rPr>
     </w:lvl>
   </w:abstractNum>
-  <w:abstractNum w:abstractNumId="23" w15:restartNumberingAfterBreak="0">
+  <w:abstractNum w:abstractNumId="23">
     <w:nsid w:val="32EE0057"/>
     <w:multiLevelType w:val="hybridMultilevel"/>
     <w:tmpl w:val="835257B8"/>
@@ -6729,7 +7224,119 @@
       </w:rPr>
     </w:lvl>
   </w:abstractNum>
-  <w:abstractNum w:abstractNumId="24" w15:restartNumberingAfterBreak="0">
+  <w:abstractNum w:abstractNumId="24">
+    <w:nsid w:val="3A0E7CB5"/>
+    <w:multiLevelType w:val="hybridMultilevel"/>
+    <w:tmpl w:val="648A8390"/>
+    <w:lvl w:ilvl="0" w:tplc="D9E4866C">
+      <w:numFmt w:val="bullet"/>
+      <w:lvlText w:val="-"/>
+      <w:lvlJc w:val="left"/>
+      <w:pPr>
+        <w:ind w:left="720" w:hanging="360"/>
+      </w:pPr>
+      <w:rPr>
+        <w:rFonts w:ascii="Times New Roman" w:eastAsiaTheme="minorHAnsi" w:hAnsi="Times New Roman" w:cs="Times New Roman" w:hint="default"/>
+      </w:rPr>
+    </w:lvl>
+    <w:lvl w:ilvl="1" w:tplc="04090003" w:tentative="1">
+      <w:start w:val="1"/>
+      <w:numFmt w:val="bullet"/>
+      <w:lvlText w:val="o"/>
+      <w:lvlJc w:val="left"/>
+      <w:pPr>
+        <w:ind w:left="1440" w:hanging="360"/>
+      </w:pPr>
+      <w:rPr>
+        <w:rFonts w:ascii="Courier New" w:hAnsi="Courier New" w:cs="Courier New" w:hint="default"/>
+      </w:rPr>
+    </w:lvl>
+    <w:lvl w:ilvl="2" w:tplc="04090005" w:tentative="1">
+      <w:start w:val="1"/>
+      <w:numFmt w:val="bullet"/>
+      <w:lvlText w:val=""/>
+      <w:lvlJc w:val="left"/>
+      <w:pPr>
+        <w:ind w:left="2160" w:hanging="360"/>
+      </w:pPr>
+      <w:rPr>
+        <w:rFonts w:ascii="Wingdings" w:hAnsi="Wingdings" w:hint="default"/>
+      </w:rPr>
+    </w:lvl>
+    <w:lvl w:ilvl="3" w:tplc="04090001" w:tentative="1">
+      <w:start w:val="1"/>
+      <w:numFmt w:val="bullet"/>
+      <w:lvlText w:val=""/>
+      <w:lvlJc w:val="left"/>
+      <w:pPr>
+        <w:ind w:left="2880" w:hanging="360"/>
+      </w:pPr>
+      <w:rPr>
+        <w:rFonts w:ascii="Symbol" w:hAnsi="Symbol" w:hint="default"/>
+      </w:rPr>
+    </w:lvl>
+    <w:lvl w:ilvl="4" w:tplc="04090003" w:tentative="1">
+      <w:start w:val="1"/>
+      <w:numFmt w:val="bullet"/>
+      <w:lvlText w:val="o"/>
+      <w:lvlJc w:val="left"/>
+      <w:pPr>
+        <w:ind w:left="3600" w:hanging="360"/>
+      </w:pPr>
+      <w:rPr>
+        <w:rFonts w:ascii="Courier New" w:hAnsi="Courier New" w:cs="Courier New" w:hint="default"/>
+      </w:rPr>
+    </w:lvl>
+    <w:lvl w:ilvl="5" w:tplc="04090005" w:tentative="1">
+      <w:start w:val="1"/>
+      <w:numFmt w:val="bullet"/>
+      <w:lvlText w:val=""/>
+      <w:lvlJc w:val="left"/>
+      <w:pPr>
+        <w:ind w:left="4320" w:hanging="360"/>
+      </w:pPr>
+      <w:rPr>
+        <w:rFonts w:ascii="Wingdings" w:hAnsi="Wingdings" w:hint="default"/>
+      </w:rPr>
+    </w:lvl>
+    <w:lvl w:ilvl="6" w:tplc="04090001" w:tentative="1">
+      <w:start w:val="1"/>
+      <w:numFmt w:val="bullet"/>
+      <w:lvlText w:val=""/>
+      <w:lvlJc w:val="left"/>
+      <w:pPr>
+        <w:ind w:left="5040" w:hanging="360"/>
+      </w:pPr>
+      <w:rPr>
+        <w:rFonts w:ascii="Symbol" w:hAnsi="Symbol" w:hint="default"/>
+      </w:rPr>
+    </w:lvl>
+    <w:lvl w:ilvl="7" w:tplc="04090003" w:tentative="1">
+      <w:start w:val="1"/>
+      <w:numFmt w:val="bullet"/>
+      <w:lvlText w:val="o"/>
+      <w:lvlJc w:val="left"/>
+      <w:pPr>
+        <w:ind w:left="5760" w:hanging="360"/>
+      </w:pPr>
+      <w:rPr>
+        <w:rFonts w:ascii="Courier New" w:hAnsi="Courier New" w:cs="Courier New" w:hint="default"/>
+      </w:rPr>
+    </w:lvl>
+    <w:lvl w:ilvl="8" w:tplc="04090005" w:tentative="1">
+      <w:start w:val="1"/>
+      <w:numFmt w:val="bullet"/>
+      <w:lvlText w:val=""/>
+      <w:lvlJc w:val="left"/>
+      <w:pPr>
+        <w:ind w:left="6480" w:hanging="360"/>
+      </w:pPr>
+      <w:rPr>
+        <w:rFonts w:ascii="Wingdings" w:hAnsi="Wingdings" w:hint="default"/>
+      </w:rPr>
+    </w:lvl>
+  </w:abstractNum>
+  <w:abstractNum w:abstractNumId="25">
     <w:nsid w:val="3AA34ED3"/>
     <w:multiLevelType w:val="hybridMultilevel"/>
     <w:tmpl w:val="F57C4CDC"/>
@@ -6841,7 +7448,7 @@
       </w:rPr>
     </w:lvl>
   </w:abstractNum>
-  <w:abstractNum w:abstractNumId="25" w15:restartNumberingAfterBreak="0">
+  <w:abstractNum w:abstractNumId="26">
     <w:nsid w:val="3B031148"/>
     <w:multiLevelType w:val="hybridMultilevel"/>
     <w:tmpl w:val="75CC9030"/>
@@ -6954,7 +7561,7 @@
       </w:rPr>
     </w:lvl>
   </w:abstractNum>
-  <w:abstractNum w:abstractNumId="26" w15:restartNumberingAfterBreak="0">
+  <w:abstractNum w:abstractNumId="27">
     <w:nsid w:val="3BEF0AFF"/>
     <w:multiLevelType w:val="hybridMultilevel"/>
     <w:tmpl w:val="011CCEAC"/>
@@ -7067,7 +7674,7 @@
       </w:rPr>
     </w:lvl>
   </w:abstractNum>
-  <w:abstractNum w:abstractNumId="27" w15:restartNumberingAfterBreak="0">
+  <w:abstractNum w:abstractNumId="28">
     <w:nsid w:val="3D20412F"/>
     <w:multiLevelType w:val="hybridMultilevel"/>
     <w:tmpl w:val="EDE04B44"/>
@@ -7181,7 +7788,7 @@
       </w:rPr>
     </w:lvl>
   </w:abstractNum>
-  <w:abstractNum w:abstractNumId="28" w15:restartNumberingAfterBreak="0">
+  <w:abstractNum w:abstractNumId="29">
     <w:nsid w:val="418F51B5"/>
     <w:multiLevelType w:val="hybridMultilevel"/>
     <w:tmpl w:val="C844940E"/>
@@ -7294,7 +7901,7 @@
       </w:rPr>
     </w:lvl>
   </w:abstractNum>
-  <w:abstractNum w:abstractNumId="29" w15:restartNumberingAfterBreak="0">
+  <w:abstractNum w:abstractNumId="30">
     <w:nsid w:val="4831343C"/>
     <w:multiLevelType w:val="hybridMultilevel"/>
     <w:tmpl w:val="EE9A4D12"/>
@@ -7408,7 +8015,7 @@
       </w:rPr>
     </w:lvl>
   </w:abstractNum>
-  <w:abstractNum w:abstractNumId="30" w15:restartNumberingAfterBreak="0">
+  <w:abstractNum w:abstractNumId="31">
     <w:nsid w:val="49CD780B"/>
     <w:multiLevelType w:val="hybridMultilevel"/>
     <w:tmpl w:val="7BA85458"/>
@@ -7494,7 +8101,7 @@
       </w:pPr>
     </w:lvl>
   </w:abstractNum>
-  <w:abstractNum w:abstractNumId="31" w15:restartNumberingAfterBreak="0">
+  <w:abstractNum w:abstractNumId="32">
     <w:nsid w:val="4AA90CAC"/>
     <w:multiLevelType w:val="hybridMultilevel"/>
     <w:tmpl w:val="BF5233F4"/>
@@ -7608,7 +8215,7 @@
       </w:rPr>
     </w:lvl>
   </w:abstractNum>
-  <w:abstractNum w:abstractNumId="32" w15:restartNumberingAfterBreak="0">
+  <w:abstractNum w:abstractNumId="33">
     <w:nsid w:val="4D032B2C"/>
     <w:multiLevelType w:val="hybridMultilevel"/>
     <w:tmpl w:val="FB0E13CC"/>
@@ -7721,7 +8328,7 @@
       </w:rPr>
     </w:lvl>
   </w:abstractNum>
-  <w:abstractNum w:abstractNumId="33" w15:restartNumberingAfterBreak="0">
+  <w:abstractNum w:abstractNumId="34">
     <w:nsid w:val="52536E56"/>
     <w:multiLevelType w:val="hybridMultilevel"/>
     <w:tmpl w:val="57F24918"/>
@@ -7835,7 +8442,7 @@
       </w:rPr>
     </w:lvl>
   </w:abstractNum>
-  <w:abstractNum w:abstractNumId="34" w15:restartNumberingAfterBreak="0">
+  <w:abstractNum w:abstractNumId="35">
     <w:nsid w:val="52C52052"/>
     <w:multiLevelType w:val="hybridMultilevel"/>
     <w:tmpl w:val="2F16EE4A"/>
@@ -7948,7 +8555,7 @@
       </w:rPr>
     </w:lvl>
   </w:abstractNum>
-  <w:abstractNum w:abstractNumId="35" w15:restartNumberingAfterBreak="0">
+  <w:abstractNum w:abstractNumId="36">
     <w:nsid w:val="54075B3B"/>
     <w:multiLevelType w:val="hybridMultilevel"/>
     <w:tmpl w:val="82CE9660"/>
@@ -8061,7 +8668,7 @@
       </w:rPr>
     </w:lvl>
   </w:abstractNum>
-  <w:abstractNum w:abstractNumId="36" w15:restartNumberingAfterBreak="0">
+  <w:abstractNum w:abstractNumId="37">
     <w:nsid w:val="55C77FF4"/>
     <w:multiLevelType w:val="hybridMultilevel"/>
     <w:tmpl w:val="7C0C43A8"/>
@@ -8153,7 +8760,7 @@
       </w:pPr>
     </w:lvl>
   </w:abstractNum>
-  <w:abstractNum w:abstractNumId="37" w15:restartNumberingAfterBreak="0">
+  <w:abstractNum w:abstractNumId="38">
     <w:nsid w:val="5C8107B8"/>
     <w:multiLevelType w:val="hybridMultilevel"/>
     <w:tmpl w:val="9482C398"/>
@@ -8266,7 +8873,7 @@
       </w:rPr>
     </w:lvl>
   </w:abstractNum>
-  <w:abstractNum w:abstractNumId="38" w15:restartNumberingAfterBreak="0">
+  <w:abstractNum w:abstractNumId="39">
     <w:nsid w:val="62786CBE"/>
     <w:multiLevelType w:val="hybridMultilevel"/>
     <w:tmpl w:val="CCE28EAC"/>
@@ -8379,7 +8986,7 @@
       </w:rPr>
     </w:lvl>
   </w:abstractNum>
-  <w:abstractNum w:abstractNumId="39" w15:restartNumberingAfterBreak="0">
+  <w:abstractNum w:abstractNumId="40">
     <w:nsid w:val="62912E04"/>
     <w:multiLevelType w:val="hybridMultilevel"/>
     <w:tmpl w:val="FFFC34CC"/>
@@ -8498,7 +9105,7 @@
       </w:rPr>
     </w:lvl>
   </w:abstractNum>
-  <w:abstractNum w:abstractNumId="40" w15:restartNumberingAfterBreak="0">
+  <w:abstractNum w:abstractNumId="41">
     <w:nsid w:val="63946875"/>
     <w:multiLevelType w:val="hybridMultilevel"/>
     <w:tmpl w:val="442CA116"/>
@@ -8611,7 +9218,7 @@
       </w:rPr>
     </w:lvl>
   </w:abstractNum>
-  <w:abstractNum w:abstractNumId="41" w15:restartNumberingAfterBreak="0">
+  <w:abstractNum w:abstractNumId="42">
     <w:nsid w:val="63F911E7"/>
     <w:multiLevelType w:val="hybridMultilevel"/>
     <w:tmpl w:val="13D05B72"/>
@@ -8724,7 +9331,7 @@
       </w:rPr>
     </w:lvl>
   </w:abstractNum>
-  <w:abstractNum w:abstractNumId="42" w15:restartNumberingAfterBreak="0">
+  <w:abstractNum w:abstractNumId="43">
     <w:nsid w:val="659F57A3"/>
     <w:multiLevelType w:val="hybridMultilevel"/>
     <w:tmpl w:val="9868395A"/>
@@ -8838,7 +9445,7 @@
       </w:rPr>
     </w:lvl>
   </w:abstractNum>
-  <w:abstractNum w:abstractNumId="43" w15:restartNumberingAfterBreak="0">
+  <w:abstractNum w:abstractNumId="44">
     <w:nsid w:val="65DA251D"/>
     <w:multiLevelType w:val="hybridMultilevel"/>
     <w:tmpl w:val="F9969990"/>
@@ -8951,7 +9558,7 @@
       </w:rPr>
     </w:lvl>
   </w:abstractNum>
-  <w:abstractNum w:abstractNumId="44" w15:restartNumberingAfterBreak="0">
+  <w:abstractNum w:abstractNumId="45">
     <w:nsid w:val="66D95267"/>
     <w:multiLevelType w:val="hybridMultilevel"/>
     <w:tmpl w:val="02DAC26A"/>
@@ -9064,7 +9671,7 @@
       </w:rPr>
     </w:lvl>
   </w:abstractNum>
-  <w:abstractNum w:abstractNumId="45" w15:restartNumberingAfterBreak="0">
+  <w:abstractNum w:abstractNumId="46">
     <w:nsid w:val="67905A8C"/>
     <w:multiLevelType w:val="hybridMultilevel"/>
     <w:tmpl w:val="AA7C0686"/>
@@ -9150,7 +9757,7 @@
       </w:pPr>
     </w:lvl>
   </w:abstractNum>
-  <w:abstractNum w:abstractNumId="46" w15:restartNumberingAfterBreak="0">
+  <w:abstractNum w:abstractNumId="47">
     <w:nsid w:val="6A010552"/>
     <w:multiLevelType w:val="hybridMultilevel"/>
     <w:tmpl w:val="7702E36A"/>
@@ -9263,7 +9870,7 @@
       </w:rPr>
     </w:lvl>
   </w:abstractNum>
-  <w:abstractNum w:abstractNumId="47" w15:restartNumberingAfterBreak="0">
+  <w:abstractNum w:abstractNumId="48">
     <w:nsid w:val="74122C32"/>
     <w:multiLevelType w:val="multilevel"/>
     <w:tmpl w:val="8B7E05E6"/>
@@ -9412,7 +10019,7 @@
       </w:rPr>
     </w:lvl>
   </w:abstractNum>
-  <w:abstractNum w:abstractNumId="48" w15:restartNumberingAfterBreak="0">
+  <w:abstractNum w:abstractNumId="49">
     <w:nsid w:val="776F4011"/>
     <w:multiLevelType w:val="hybridMultilevel"/>
     <w:tmpl w:val="11A6892C"/>
@@ -9525,7 +10132,7 @@
       </w:rPr>
     </w:lvl>
   </w:abstractNum>
-  <w:abstractNum w:abstractNumId="49" w15:restartNumberingAfterBreak="0">
+  <w:abstractNum w:abstractNumId="50">
     <w:nsid w:val="7B9D7C09"/>
     <w:multiLevelType w:val="hybridMultilevel"/>
     <w:tmpl w:val="7848D9B6"/>
@@ -9639,7 +10246,7 @@
       </w:rPr>
     </w:lvl>
   </w:abstractNum>
-  <w:abstractNum w:abstractNumId="50" w15:restartNumberingAfterBreak="0">
+  <w:abstractNum w:abstractNumId="51">
     <w:nsid w:val="7C633AE1"/>
     <w:multiLevelType w:val="hybridMultilevel"/>
     <w:tmpl w:val="1A48B252"/>
@@ -9754,13 +10361,13 @@
     </w:lvl>
   </w:abstractNum>
   <w:num w:numId="1">
-    <w:abstractNumId w:val="36"/>
+    <w:abstractNumId w:val="37"/>
   </w:num>
   <w:num w:numId="2">
-    <w:abstractNumId w:val="43"/>
+    <w:abstractNumId w:val="44"/>
   </w:num>
   <w:num w:numId="3">
-    <w:abstractNumId w:val="24"/>
+    <w:abstractNumId w:val="25"/>
   </w:num>
   <w:num w:numId="4">
     <w:abstractNumId w:val="6"/>
@@ -9793,13 +10400,13 @@
     </w:lvlOverride>
   </w:num>
   <w:num w:numId="5">
-    <w:abstractNumId w:val="26"/>
+    <w:abstractNumId w:val="27"/>
   </w:num>
   <w:num w:numId="6">
     <w:abstractNumId w:val="9"/>
   </w:num>
   <w:num w:numId="7">
-    <w:abstractNumId w:val="32"/>
+    <w:abstractNumId w:val="33"/>
   </w:num>
   <w:num w:numId="8">
     <w:abstractNumId w:val="21"/>
@@ -9832,7 +10439,7 @@
     </w:lvlOverride>
   </w:num>
   <w:num w:numId="9">
-    <w:abstractNumId w:val="45"/>
+    <w:abstractNumId w:val="46"/>
     <w:lvlOverride w:ilvl="0">
       <w:startOverride w:val="1"/>
     </w:lvlOverride>
@@ -9865,13 +10472,13 @@
     <w:abstractNumId w:val="13"/>
   </w:num>
   <w:num w:numId="11">
-    <w:abstractNumId w:val="34"/>
+    <w:abstractNumId w:val="35"/>
   </w:num>
   <w:num w:numId="12">
     <w:abstractNumId w:val="23"/>
   </w:num>
   <w:num w:numId="13">
-    <w:abstractNumId w:val="38"/>
+    <w:abstractNumId w:val="39"/>
   </w:num>
   <w:num w:numId="14">
     <w:abstractNumId w:val="11"/>
@@ -9904,10 +10511,10 @@
     </w:lvlOverride>
   </w:num>
   <w:num w:numId="15">
-    <w:abstractNumId w:val="40"/>
+    <w:abstractNumId w:val="41"/>
   </w:num>
   <w:num w:numId="16">
-    <w:abstractNumId w:val="41"/>
+    <w:abstractNumId w:val="42"/>
   </w:num>
   <w:num w:numId="17">
     <w:abstractNumId w:val="0"/>
@@ -9919,7 +10526,7 @@
     <w:abstractNumId w:val="14"/>
   </w:num>
   <w:num w:numId="20">
-    <w:abstractNumId w:val="30"/>
+    <w:abstractNumId w:val="31"/>
     <w:lvlOverride w:ilvl="0">
       <w:startOverride w:val="1"/>
     </w:lvlOverride>
@@ -9952,43 +10559,43 @@
     <w:abstractNumId w:val="15"/>
   </w:num>
   <w:num w:numId="22">
-    <w:abstractNumId w:val="48"/>
+    <w:abstractNumId w:val="49"/>
   </w:num>
   <w:num w:numId="23">
-    <w:abstractNumId w:val="37"/>
+    <w:abstractNumId w:val="38"/>
   </w:num>
   <w:num w:numId="24">
-    <w:abstractNumId w:val="28"/>
+    <w:abstractNumId w:val="29"/>
   </w:num>
   <w:num w:numId="25">
     <w:abstractNumId w:val="1"/>
   </w:num>
   <w:num w:numId="26">
-    <w:abstractNumId w:val="47"/>
+    <w:abstractNumId w:val="48"/>
   </w:num>
   <w:num w:numId="27">
-    <w:abstractNumId w:val="31"/>
+    <w:abstractNumId w:val="32"/>
   </w:num>
   <w:num w:numId="28">
     <w:abstractNumId w:val="5"/>
   </w:num>
   <w:num w:numId="29">
-    <w:abstractNumId w:val="39"/>
+    <w:abstractNumId w:val="40"/>
   </w:num>
   <w:num w:numId="30">
     <w:abstractNumId w:val="20"/>
   </w:num>
   <w:num w:numId="31">
-    <w:abstractNumId w:val="49"/>
+    <w:abstractNumId w:val="50"/>
   </w:num>
   <w:num w:numId="32">
-    <w:abstractNumId w:val="44"/>
+    <w:abstractNumId w:val="45"/>
   </w:num>
   <w:num w:numId="33">
-    <w:abstractNumId w:val="35"/>
+    <w:abstractNumId w:val="36"/>
   </w:num>
   <w:num w:numId="34">
-    <w:abstractNumId w:val="46"/>
+    <w:abstractNumId w:val="47"/>
   </w:num>
   <w:num w:numId="35">
     <w:abstractNumId w:val="8"/>
@@ -9997,7 +10604,7 @@
     <w:abstractNumId w:val="7"/>
   </w:num>
   <w:num w:numId="37">
-    <w:abstractNumId w:val="25"/>
+    <w:abstractNumId w:val="26"/>
   </w:num>
   <w:num w:numId="38">
     <w:abstractNumId w:val="17"/>
@@ -10006,7 +10613,7 @@
     <w:abstractNumId w:val="16"/>
   </w:num>
   <w:num w:numId="40">
-    <w:abstractNumId w:val="29"/>
+    <w:abstractNumId w:val="30"/>
   </w:num>
   <w:num w:numId="41">
     <w:abstractNumId w:val="22"/>
@@ -10015,13 +10622,13 @@
     <w:abstractNumId w:val="19"/>
   </w:num>
   <w:num w:numId="43">
-    <w:abstractNumId w:val="42"/>
+    <w:abstractNumId w:val="43"/>
   </w:num>
   <w:num w:numId="44">
-    <w:abstractNumId w:val="33"/>
+    <w:abstractNumId w:val="34"/>
   </w:num>
   <w:num w:numId="45">
-    <w:abstractNumId w:val="27"/>
+    <w:abstractNumId w:val="28"/>
   </w:num>
   <w:num w:numId="46">
     <w:abstractNumId w:val="10"/>
@@ -10030,7 +10637,7 @@
     <w:abstractNumId w:val="4"/>
   </w:num>
   <w:num w:numId="48">
-    <w:abstractNumId w:val="50"/>
+    <w:abstractNumId w:val="51"/>
   </w:num>
   <w:num w:numId="49">
     <w:abstractNumId w:val="3"/>
@@ -10044,12 +10651,15 @@
   <w:num w:numId="52">
     <w:abstractNumId w:val="6"/>
   </w:num>
+  <w:num w:numId="53">
+    <w:abstractNumId w:val="24"/>
+  </w:num>
   <w:numIdMacAtCleanup w:val="50"/>
 </w:numbering>
 </file>
 
 <file path=word/styles.xml><?xml version="1.0" encoding="utf-8"?>
-<w:styles xmlns:mc="http://schemas.openxmlformats.org/markup-compatibility/2006" xmlns:r="http://schemas.openxmlformats.org/officeDocument/2006/relationships" xmlns:w="http://schemas.openxmlformats.org/wordprocessingml/2006/main" xmlns:w14="http://schemas.microsoft.com/office/word/2010/wordml" xmlns:w15="http://schemas.microsoft.com/office/word/2012/wordml" xmlns:w16se="http://schemas.microsoft.com/office/word/2015/wordml/symex" mc:Ignorable="w14 w15 w16se">
+<w:styles xmlns:r="http://schemas.openxmlformats.org/officeDocument/2006/relationships" xmlns:w="http://schemas.openxmlformats.org/wordprocessingml/2006/main">
   <w:docDefaults>
     <w:rPrDefault>
       <w:rPr>
@@ -10065,382 +10675,149 @@
       </w:pPr>
     </w:pPrDefault>
   </w:docDefaults>
-  <w:latentStyles w:defLockedState="0" w:defUIPriority="99" w:defSemiHidden="0" w:defUnhideWhenUsed="0" w:defQFormat="0" w:count="371">
-    <w:lsdException w:name="Normal" w:uiPriority="0" w:qFormat="1"/>
-    <w:lsdException w:name="heading 1" w:uiPriority="9" w:qFormat="1"/>
-    <w:lsdException w:name="heading 2" w:semiHidden="1" w:uiPriority="9" w:unhideWhenUsed="1" w:qFormat="1"/>
-    <w:lsdException w:name="heading 3" w:semiHidden="1" w:uiPriority="9" w:unhideWhenUsed="1" w:qFormat="1"/>
-    <w:lsdException w:name="heading 4" w:semiHidden="1" w:uiPriority="9" w:unhideWhenUsed="1" w:qFormat="1"/>
-    <w:lsdException w:name="heading 5" w:semiHidden="1" w:uiPriority="9" w:unhideWhenUsed="1" w:qFormat="1"/>
-    <w:lsdException w:name="heading 6" w:semiHidden="1" w:uiPriority="9" w:unhideWhenUsed="1" w:qFormat="1"/>
-    <w:lsdException w:name="heading 7" w:semiHidden="1" w:uiPriority="9" w:unhideWhenUsed="1" w:qFormat="1"/>
-    <w:lsdException w:name="heading 8" w:semiHidden="1" w:uiPriority="9" w:unhideWhenUsed="1" w:qFormat="1"/>
-    <w:lsdException w:name="heading 9" w:semiHidden="1" w:uiPriority="9" w:unhideWhenUsed="1" w:qFormat="1"/>
-    <w:lsdException w:name="index 1" w:semiHidden="1" w:unhideWhenUsed="1"/>
-    <w:lsdException w:name="index 2" w:semiHidden="1" w:unhideWhenUsed="1"/>
-    <w:lsdException w:name="index 3" w:semiHidden="1" w:unhideWhenUsed="1"/>
-    <w:lsdException w:name="index 4" w:semiHidden="1" w:unhideWhenUsed="1"/>
-    <w:lsdException w:name="index 5" w:semiHidden="1" w:unhideWhenUsed="1"/>
-    <w:lsdException w:name="index 6" w:semiHidden="1" w:unhideWhenUsed="1"/>
-    <w:lsdException w:name="index 7" w:semiHidden="1" w:unhideWhenUsed="1"/>
-    <w:lsdException w:name="index 8" w:semiHidden="1" w:unhideWhenUsed="1"/>
-    <w:lsdException w:name="index 9" w:semiHidden="1" w:unhideWhenUsed="1"/>
-    <w:lsdException w:name="toc 1" w:semiHidden="1" w:uiPriority="39" w:unhideWhenUsed="1"/>
-    <w:lsdException w:name="toc 2" w:semiHidden="1" w:uiPriority="39" w:unhideWhenUsed="1"/>
-    <w:lsdException w:name="toc 3" w:semiHidden="1" w:uiPriority="39" w:unhideWhenUsed="1"/>
-    <w:lsdException w:name="toc 4" w:semiHidden="1" w:uiPriority="39" w:unhideWhenUsed="1"/>
-    <w:lsdException w:name="toc 5" w:semiHidden="1" w:uiPriority="39" w:unhideWhenUsed="1"/>
-    <w:lsdException w:name="toc 6" w:semiHidden="1" w:uiPriority="39" w:unhideWhenUsed="1"/>
-    <w:lsdException w:name="toc 7" w:semiHidden="1" w:uiPriority="39" w:unhideWhenUsed="1"/>
-    <w:lsdException w:name="toc 8" w:semiHidden="1" w:uiPriority="39" w:unhideWhenUsed="1"/>
-    <w:lsdException w:name="toc 9" w:semiHidden="1" w:uiPriority="39" w:unhideWhenUsed="1"/>
-    <w:lsdException w:name="Normal Indent" w:semiHidden="1" w:unhideWhenUsed="1"/>
-    <w:lsdException w:name="footnote text" w:semiHidden="1" w:unhideWhenUsed="1"/>
-    <w:lsdException w:name="annotation text" w:semiHidden="1" w:unhideWhenUsed="1"/>
-    <w:lsdException w:name="header" w:semiHidden="1" w:unhideWhenUsed="1"/>
-    <w:lsdException w:name="footer" w:semiHidden="1" w:unhideWhenUsed="1"/>
-    <w:lsdException w:name="index heading" w:semiHidden="1" w:unhideWhenUsed="1"/>
-    <w:lsdException w:name="caption" w:semiHidden="1" w:uiPriority="35" w:unhideWhenUsed="1" w:qFormat="1"/>
-    <w:lsdException w:name="table of figures" w:semiHidden="1" w:unhideWhenUsed="1"/>
-    <w:lsdException w:name="envelope address" w:semiHidden="1" w:unhideWhenUsed="1"/>
-    <w:lsdException w:name="envelope return" w:semiHidden="1" w:unhideWhenUsed="1"/>
-    <w:lsdException w:name="footnote reference" w:semiHidden="1" w:unhideWhenUsed="1"/>
-    <w:lsdException w:name="annotation reference" w:semiHidden="1" w:unhideWhenUsed="1"/>
-    <w:lsdException w:name="line number" w:semiHidden="1" w:unhideWhenUsed="1"/>
-    <w:lsdException w:name="page number" w:semiHidden="1" w:unhideWhenUsed="1"/>
-    <w:lsdException w:name="endnote reference" w:semiHidden="1" w:unhideWhenUsed="1"/>
-    <w:lsdException w:name="endnote text" w:semiHidden="1" w:unhideWhenUsed="1"/>
-    <w:lsdException w:name="table of authorities" w:semiHidden="1" w:unhideWhenUsed="1"/>
-    <w:lsdException w:name="macro" w:semiHidden="1" w:unhideWhenUsed="1"/>
-    <w:lsdException w:name="toa heading" w:semiHidden="1" w:unhideWhenUsed="1"/>
-    <w:lsdException w:name="List" w:semiHidden="1" w:unhideWhenUsed="1"/>
-    <w:lsdException w:name="List Bullet" w:semiHidden="1" w:unhideWhenUsed="1"/>
-    <w:lsdException w:name="List Number" w:semiHidden="1" w:unhideWhenUsed="1"/>
-    <w:lsdException w:name="List 2" w:semiHidden="1" w:unhideWhenUsed="1"/>
-    <w:lsdException w:name="List 3" w:semiHidden="1" w:unhideWhenUsed="1"/>
-    <w:lsdException w:name="List 4" w:semiHidden="1" w:unhideWhenUsed="1"/>
-    <w:lsdException w:name="List 5" w:semiHidden="1" w:unhideWhenUsed="1"/>
-    <w:lsdException w:name="List Bullet 2" w:semiHidden="1" w:unhideWhenUsed="1"/>
-    <w:lsdException w:name="List Bullet 3" w:semiHidden="1" w:unhideWhenUsed="1"/>
-    <w:lsdException w:name="List Bullet 4" w:semiHidden="1" w:unhideWhenUsed="1"/>
-    <w:lsdException w:name="List Bullet 5" w:semiHidden="1" w:unhideWhenUsed="1"/>
-    <w:lsdException w:name="List Number 2" w:semiHidden="1" w:unhideWhenUsed="1"/>
-    <w:lsdException w:name="List Number 3" w:semiHidden="1" w:unhideWhenUsed="1"/>
-    <w:lsdException w:name="List Number 4" w:semiHidden="1" w:unhideWhenUsed="1"/>
-    <w:lsdException w:name="List Number 5" w:semiHidden="1" w:unhideWhenUsed="1"/>
-    <w:lsdException w:name="Title" w:uiPriority="10" w:qFormat="1"/>
-    <w:lsdException w:name="Closing" w:semiHidden="1" w:unhideWhenUsed="1"/>
-    <w:lsdException w:name="Signature" w:semiHidden="1" w:unhideWhenUsed="1"/>
-    <w:lsdException w:name="Default Paragraph Font" w:semiHidden="1" w:uiPriority="1" w:unhideWhenUsed="1"/>
-    <w:lsdException w:name="Body Text" w:semiHidden="1" w:unhideWhenUsed="1"/>
-    <w:lsdException w:name="Body Text Indent" w:semiHidden="1" w:unhideWhenUsed="1"/>
-    <w:lsdException w:name="List Continue" w:semiHidden="1" w:unhideWhenUsed="1"/>
-    <w:lsdException w:name="List Continue 2" w:semiHidden="1" w:unhideWhenUsed="1"/>
-    <w:lsdException w:name="List Continue 3" w:semiHidden="1" w:unhideWhenUsed="1"/>
-    <w:lsdException w:name="List Continue 4" w:semiHidden="1" w:unhideWhenUsed="1"/>
-    <w:lsdException w:name="List Continue 5" w:semiHidden="1" w:unhideWhenUsed="1"/>
-    <w:lsdException w:name="Message Header" w:semiHidden="1" w:unhideWhenUsed="1"/>
-    <w:lsdException w:name="Subtitle" w:uiPriority="11" w:qFormat="1"/>
-    <w:lsdException w:name="Salutation" w:semiHidden="1" w:unhideWhenUsed="1"/>
-    <w:lsdException w:name="Date" w:semiHidden="1" w:unhideWhenUsed="1"/>
-    <w:lsdException w:name="Body Text First Indent" w:semiHidden="1" w:unhideWhenUsed="1"/>
-    <w:lsdException w:name="Body Text First Indent 2" w:semiHidden="1" w:unhideWhenUsed="1"/>
-    <w:lsdException w:name="Note Heading" w:semiHidden="1" w:unhideWhenUsed="1"/>
-    <w:lsdException w:name="Body Text 2" w:semiHidden="1" w:unhideWhenUsed="1"/>
-    <w:lsdException w:name="Body Text 3" w:semiHidden="1" w:unhideWhenUsed="1"/>
-    <w:lsdException w:name="Body Text Indent 2" w:semiHidden="1" w:unhideWhenUsed="1"/>
-    <w:lsdException w:name="Body Text Indent 3" w:semiHidden="1" w:unhideWhenUsed="1"/>
-    <w:lsdException w:name="Block Text" w:semiHidden="1" w:unhideWhenUsed="1"/>
-    <w:lsdException w:name="Hyperlink" w:semiHidden="1" w:unhideWhenUsed="1"/>
-    <w:lsdException w:name="FollowedHyperlink" w:semiHidden="1" w:unhideWhenUsed="1"/>
-    <w:lsdException w:name="Strong" w:uiPriority="22" w:qFormat="1"/>
-    <w:lsdException w:name="Emphasis" w:uiPriority="20" w:qFormat="1"/>
-    <w:lsdException w:name="Document Map" w:semiHidden="1" w:unhideWhenUsed="1"/>
-    <w:lsdException w:name="Plain Text" w:semiHidden="1" w:unhideWhenUsed="1"/>
-    <w:lsdException w:name="E-mail Signature" w:semiHidden="1" w:unhideWhenUsed="1"/>
-    <w:lsdException w:name="HTML Top of Form" w:semiHidden="1" w:unhideWhenUsed="1"/>
-    <w:lsdException w:name="HTML Bottom of Form" w:semiHidden="1" w:unhideWhenUsed="1"/>
-    <w:lsdException w:name="Normal (Web)" w:semiHidden="1" w:unhideWhenUsed="1"/>
-    <w:lsdException w:name="HTML Acronym" w:semiHidden="1" w:unhideWhenUsed="1"/>
-    <w:lsdException w:name="HTML Address" w:semiHidden="1" w:unhideWhenUsed="1"/>
-    <w:lsdException w:name="HTML Cite" w:semiHidden="1" w:unhideWhenUsed="1"/>
-    <w:lsdException w:name="HTML Code" w:semiHidden="1" w:unhideWhenUsed="1"/>
-    <w:lsdException w:name="HTML Definition" w:semiHidden="1" w:unhideWhenUsed="1"/>
-    <w:lsdException w:name="HTML Keyboard" w:semiHidden="1" w:unhideWhenUsed="1"/>
-    <w:lsdException w:name="HTML Preformatted" w:semiHidden="1" w:unhideWhenUsed="1"/>
-    <w:lsdException w:name="HTML Sample" w:semiHidden="1" w:unhideWhenUsed="1"/>
-    <w:lsdException w:name="HTML Typewriter" w:semiHidden="1" w:unhideWhenUsed="1"/>
-    <w:lsdException w:name="HTML Variable" w:semiHidden="1" w:unhideWhenUsed="1"/>
-    <w:lsdException w:name="Normal Table" w:semiHidden="1" w:unhideWhenUsed="1"/>
-    <w:lsdException w:name="annotation subject" w:semiHidden="1" w:unhideWhenUsed="1"/>
-    <w:lsdException w:name="No List" w:semiHidden="1" w:unhideWhenUsed="1"/>
-    <w:lsdException w:name="Outline List 1" w:semiHidden="1" w:unhideWhenUsed="1"/>
-    <w:lsdException w:name="Outline List 2" w:semiHidden="1" w:unhideWhenUsed="1"/>
-    <w:lsdException w:name="Outline List 3" w:semiHidden="1" w:unhideWhenUsed="1"/>
-    <w:lsdException w:name="Table Simple 1" w:semiHidden="1" w:unhideWhenUsed="1"/>
-    <w:lsdException w:name="Table Simple 2" w:semiHidden="1" w:unhideWhenUsed="1"/>
-    <w:lsdException w:name="Table Simple 3" w:semiHidden="1" w:unhideWhenUsed="1"/>
-    <w:lsdException w:name="Table Classic 1" w:semiHidden="1" w:unhideWhenUsed="1"/>
-    <w:lsdException w:name="Table Classic 2" w:semiHidden="1" w:unhideWhenUsed="1"/>
-    <w:lsdException w:name="Table Classic 3" w:semiHidden="1" w:unhideWhenUsed="1"/>
-    <w:lsdException w:name="Table Classic 4" w:semiHidden="1" w:unhideWhenUsed="1"/>
-    <w:lsdException w:name="Table Colorful 1" w:semiHidden="1" w:unhideWhenUsed="1"/>
-    <w:lsdException w:name="Table Colorful 2" w:semiHidden="1" w:unhideWhenUsed="1"/>
-    <w:lsdException w:name="Table Colorful 3" w:semiHidden="1" w:unhideWhenUsed="1"/>
-    <w:lsdException w:name="Table Columns 1" w:semiHidden="1" w:unhideWhenUsed="1"/>
-    <w:lsdException w:name="Table Columns 2" w:semiHidden="1" w:unhideWhenUsed="1"/>
-    <w:lsdException w:name="Table Columns 3" w:semiHidden="1" w:unhideWhenUsed="1"/>
-    <w:lsdException w:name="Table Columns 4" w:semiHidden="1" w:unhideWhenUsed="1"/>
-    <w:lsdException w:name="Table Columns 5" w:semiHidden="1" w:unhideWhenUsed="1"/>
-    <w:lsdException w:name="Table Grid 1" w:semiHidden="1" w:unhideWhenUsed="1"/>
-    <w:lsdException w:name="Table Grid 2" w:semiHidden="1" w:unhideWhenUsed="1"/>
-    <w:lsdException w:name="Table Grid 3" w:semiHidden="1" w:unhideWhenUsed="1"/>
-    <w:lsdException w:name="Table Grid 4" w:semiHidden="1" w:unhideWhenUsed="1"/>
-    <w:lsdException w:name="Table Grid 5" w:semiHidden="1" w:unhideWhenUsed="1"/>
-    <w:lsdException w:name="Table Grid 6" w:semiHidden="1" w:unhideWhenUsed="1"/>
-    <w:lsdException w:name="Table Grid 7" w:semiHidden="1" w:unhideWhenUsed="1"/>
-    <w:lsdException w:name="Table Grid 8" w:semiHidden="1" w:unhideWhenUsed="1"/>
-    <w:lsdException w:name="Table List 1" w:semiHidden="1" w:unhideWhenUsed="1"/>
-    <w:lsdException w:name="Table List 2" w:semiHidden="1" w:unhideWhenUsed="1"/>
-    <w:lsdException w:name="Table List 3" w:semiHidden="1" w:unhideWhenUsed="1"/>
-    <w:lsdException w:name="Table List 4" w:semiHidden="1" w:unhideWhenUsed="1"/>
-    <w:lsdException w:name="Table List 5" w:semiHidden="1" w:unhideWhenUsed="1"/>
-    <w:lsdException w:name="Table List 6" w:semiHidden="1" w:unhideWhenUsed="1"/>
-    <w:lsdException w:name="Table List 7" w:semiHidden="1" w:unhideWhenUsed="1"/>
-    <w:lsdException w:name="Table List 8" w:semiHidden="1" w:unhideWhenUsed="1"/>
-    <w:lsdException w:name="Table 3D effects 1" w:semiHidden="1" w:unhideWhenUsed="1"/>
-    <w:lsdException w:name="Table 3D effects 2" w:semiHidden="1" w:unhideWhenUsed="1"/>
-    <w:lsdException w:name="Table 3D effects 3" w:semiHidden="1" w:unhideWhenUsed="1"/>
-    <w:lsdException w:name="Table Contemporary" w:semiHidden="1" w:unhideWhenUsed="1"/>
-    <w:lsdException w:name="Table Elegant" w:semiHidden="1" w:unhideWhenUsed="1"/>
-    <w:lsdException w:name="Table Professional" w:semiHidden="1" w:unhideWhenUsed="1"/>
-    <w:lsdException w:name="Table Subtle 1" w:semiHidden="1" w:unhideWhenUsed="1"/>
-    <w:lsdException w:name="Table Subtle 2" w:semiHidden="1" w:unhideWhenUsed="1"/>
-    <w:lsdException w:name="Table Web 1" w:semiHidden="1" w:unhideWhenUsed="1"/>
-    <w:lsdException w:name="Table Web 2" w:semiHidden="1" w:unhideWhenUsed="1"/>
-    <w:lsdException w:name="Table Web 3" w:semiHidden="1" w:unhideWhenUsed="1"/>
-    <w:lsdException w:name="Balloon Text" w:semiHidden="1" w:unhideWhenUsed="1"/>
-    <w:lsdException w:name="Table Grid" w:uiPriority="59"/>
-    <w:lsdException w:name="Table Theme" w:semiHidden="1" w:unhideWhenUsed="1"/>
-    <w:lsdException w:name="Placeholder Text" w:semiHidden="1"/>
-    <w:lsdException w:name="No Spacing" w:uiPriority="1" w:qFormat="1"/>
-    <w:lsdException w:name="Light Shading" w:uiPriority="60"/>
-    <w:lsdException w:name="Light List" w:uiPriority="61"/>
-    <w:lsdException w:name="Light Grid" w:uiPriority="62"/>
-    <w:lsdException w:name="Medium Shading 1" w:uiPriority="63"/>
-    <w:lsdException w:name="Medium Shading 2" w:uiPriority="64"/>
-    <w:lsdException w:name="Medium List 1" w:uiPriority="65"/>
-    <w:lsdException w:name="Medium List 2" w:uiPriority="66"/>
-    <w:lsdException w:name="Medium Grid 1" w:uiPriority="67"/>
-    <w:lsdException w:name="Medium Grid 2" w:uiPriority="68"/>
-    <w:lsdException w:name="Medium Grid 3" w:uiPriority="69"/>
-    <w:lsdException w:name="Dark List" w:uiPriority="70"/>
-    <w:lsdException w:name="Colorful Shading" w:uiPriority="71"/>
-    <w:lsdException w:name="Colorful List" w:uiPriority="72"/>
-    <w:lsdException w:name="Colorful Grid" w:uiPriority="73"/>
-    <w:lsdException w:name="Light Shading Accent 1" w:uiPriority="60"/>
-    <w:lsdException w:name="Light List Accent 1" w:uiPriority="61"/>
-    <w:lsdException w:name="Light Grid Accent 1" w:uiPriority="62"/>
-    <w:lsdException w:name="Medium Shading 1 Accent 1" w:uiPriority="63"/>
-    <w:lsdException w:name="Medium Shading 2 Accent 1" w:uiPriority="64"/>
-    <w:lsdException w:name="Medium List 1 Accent 1" w:uiPriority="65"/>
-    <w:lsdException w:name="Revision" w:semiHidden="1"/>
-    <w:lsdException w:name="List Paragraph" w:uiPriority="34" w:qFormat="1"/>
-    <w:lsdException w:name="Quote" w:uiPriority="29" w:qFormat="1"/>
-    <w:lsdException w:name="Intense Quote" w:uiPriority="30" w:qFormat="1"/>
-    <w:lsdException w:name="Medium List 2 Accent 1" w:uiPriority="66"/>
-    <w:lsdException w:name="Medium Grid 1 Accent 1" w:uiPriority="67"/>
-    <w:lsdException w:name="Medium Grid 2 Accent 1" w:uiPriority="68"/>
-    <w:lsdException w:name="Medium Grid 3 Accent 1" w:uiPriority="69"/>
-    <w:lsdException w:name="Dark List Accent 1" w:uiPriority="70"/>
-    <w:lsdException w:name="Colorful Shading Accent 1" w:uiPriority="71"/>
-    <w:lsdException w:name="Colorful List Accent 1" w:uiPriority="72"/>
-    <w:lsdException w:name="Colorful Grid Accent 1" w:uiPriority="73"/>
-    <w:lsdException w:name="Light Shading Accent 2" w:uiPriority="60"/>
-    <w:lsdException w:name="Light List Accent 2" w:uiPriority="61"/>
-    <w:lsdException w:name="Light Grid Accent 2" w:uiPriority="62"/>
-    <w:lsdException w:name="Medium Shading 1 Accent 2" w:uiPriority="63"/>
-    <w:lsdException w:name="Medium Shading 2 Accent 2" w:uiPriority="64"/>
-    <w:lsdException w:name="Medium List 1 Accent 2" w:uiPriority="65"/>
-    <w:lsdException w:name="Medium List 2 Accent 2" w:uiPriority="66"/>
-    <w:lsdException w:name="Medium Grid 1 Accent 2" w:uiPriority="67"/>
-    <w:lsdException w:name="Medium Grid 2 Accent 2" w:uiPriority="68"/>
-    <w:lsdException w:name="Medium Grid 3 Accent 2" w:uiPriority="69"/>
-    <w:lsdException w:name="Dark List Accent 2" w:uiPriority="70"/>
-    <w:lsdException w:name="Colorful Shading Accent 2" w:uiPriority="71"/>
-    <w:lsdException w:name="Colorful List Accent 2" w:uiPriority="72"/>
-    <w:lsdException w:name="Colorful Grid Accent 2" w:uiPriority="73"/>
-    <w:lsdException w:name="Light Shading Accent 3" w:uiPriority="60"/>
-    <w:lsdException w:name="Light List Accent 3" w:uiPriority="61"/>
-    <w:lsdException w:name="Light Grid Accent 3" w:uiPriority="62"/>
-    <w:lsdException w:name="Medium Shading 1 Accent 3" w:uiPriority="63"/>
-    <w:lsdException w:name="Medium Shading 2 Accent 3" w:uiPriority="64"/>
-    <w:lsdException w:name="Medium List 1 Accent 3" w:uiPriority="65"/>
-    <w:lsdException w:name="Medium List 2 Accent 3" w:uiPriority="66"/>
-    <w:lsdException w:name="Medium Grid 1 Accent 3" w:uiPriority="67"/>
-    <w:lsdException w:name="Medium Grid 2 Accent 3" w:uiPriority="68"/>
-    <w:lsdException w:name="Medium Grid 3 Accent 3" w:uiPriority="69"/>
-    <w:lsdException w:name="Dark List Accent 3" w:uiPriority="70"/>
-    <w:lsdException w:name="Colorful Shading Accent 3" w:uiPriority="71"/>
-    <w:lsdException w:name="Colorful List Accent 3" w:uiPriority="72"/>
-    <w:lsdException w:name="Colorful Grid Accent 3" w:uiPriority="73"/>
-    <w:lsdException w:name="Light Shading Accent 4" w:uiPriority="60"/>
-    <w:lsdException w:name="Light List Accent 4" w:uiPriority="61"/>
-    <w:lsdException w:name="Light Grid Accent 4" w:uiPriority="62"/>
-    <w:lsdException w:name="Medium Shading 1 Accent 4" w:uiPriority="63"/>
-    <w:lsdException w:name="Medium Shading 2 Accent 4" w:uiPriority="64"/>
-    <w:lsdException w:name="Medium List 1 Accent 4" w:uiPriority="65"/>
-    <w:lsdException w:name="Medium List 2 Accent 4" w:uiPriority="66"/>
-    <w:lsdException w:name="Medium Grid 1 Accent 4" w:uiPriority="67"/>
-    <w:lsdException w:name="Medium Grid 2 Accent 4" w:uiPriority="68"/>
-    <w:lsdException w:name="Medium Grid 3 Accent 4" w:uiPriority="69"/>
-    <w:lsdException w:name="Dark List Accent 4" w:uiPriority="70"/>
-    <w:lsdException w:name="Colorful Shading Accent 4" w:uiPriority="71"/>
-    <w:lsdException w:name="Colorful List Accent 4" w:uiPriority="72"/>
-    <w:lsdException w:name="Colorful Grid Accent 4" w:uiPriority="73"/>
-    <w:lsdException w:name="Light Shading Accent 5" w:uiPriority="60"/>
-    <w:lsdException w:name="Light List Accent 5" w:uiPriority="61"/>
-    <w:lsdException w:name="Light Grid Accent 5" w:uiPriority="62"/>
-    <w:lsdException w:name="Medium Shading 1 Accent 5" w:uiPriority="63"/>
-    <w:lsdException w:name="Medium Shading 2 Accent 5" w:uiPriority="64"/>
-    <w:lsdException w:name="Medium List 1 Accent 5" w:uiPriority="65"/>
-    <w:lsdException w:name="Medium List 2 Accent 5" w:uiPriority="66"/>
-    <w:lsdException w:name="Medium Grid 1 Accent 5" w:uiPriority="67"/>
-    <w:lsdException w:name="Medium Grid 2 Accent 5" w:uiPriority="68"/>
-    <w:lsdException w:name="Medium Grid 3 Accent 5" w:uiPriority="69"/>
-    <w:lsdException w:name="Dark List Accent 5" w:uiPriority="70"/>
-    <w:lsdException w:name="Colorful Shading Accent 5" w:uiPriority="71"/>
-    <w:lsdException w:name="Colorful List Accent 5" w:uiPriority="72"/>
-    <w:lsdException w:name="Colorful Grid Accent 5" w:uiPriority="73"/>
-    <w:lsdException w:name="Light Shading Accent 6" w:uiPriority="60"/>
-    <w:lsdException w:name="Light List Accent 6" w:uiPriority="61"/>
-    <w:lsdException w:name="Light Grid Accent 6" w:uiPriority="62"/>
-    <w:lsdException w:name="Medium Shading 1 Accent 6" w:uiPriority="63"/>
-    <w:lsdException w:name="Medium Shading 2 Accent 6" w:uiPriority="64"/>
-    <w:lsdException w:name="Medium List 1 Accent 6" w:uiPriority="65"/>
-    <w:lsdException w:name="Medium List 2 Accent 6" w:uiPriority="66"/>
-    <w:lsdException w:name="Medium Grid 1 Accent 6" w:uiPriority="67"/>
-    <w:lsdException w:name="Medium Grid 2 Accent 6" w:uiPriority="68"/>
-    <w:lsdException w:name="Medium Grid 3 Accent 6" w:uiPriority="69"/>
-    <w:lsdException w:name="Dark List Accent 6" w:uiPriority="70"/>
-    <w:lsdException w:name="Colorful Shading Accent 6" w:uiPriority="71"/>
-    <w:lsdException w:name="Colorful List Accent 6" w:uiPriority="72"/>
-    <w:lsdException w:name="Colorful Grid Accent 6" w:uiPriority="73"/>
-    <w:lsdException w:name="Subtle Emphasis" w:uiPriority="19" w:qFormat="1"/>
-    <w:lsdException w:name="Intense Emphasis" w:uiPriority="21" w:qFormat="1"/>
-    <w:lsdException w:name="Subtle Reference" w:uiPriority="31" w:qFormat="1"/>
-    <w:lsdException w:name="Intense Reference" w:uiPriority="32" w:qFormat="1"/>
-    <w:lsdException w:name="Book Title" w:uiPriority="33" w:qFormat="1"/>
-    <w:lsdException w:name="Bibliography" w:semiHidden="1" w:uiPriority="37" w:unhideWhenUsed="1"/>
-    <w:lsdException w:name="TOC Heading" w:semiHidden="1" w:uiPriority="39" w:unhideWhenUsed="1" w:qFormat="1"/>
-    <w:lsdException w:name="Plain Table 1" w:uiPriority="41"/>
-    <w:lsdException w:name="Plain Table 2" w:uiPriority="42"/>
-    <w:lsdException w:name="Plain Table 3" w:uiPriority="43"/>
-    <w:lsdException w:name="Plain Table 4" w:uiPriority="44"/>
-    <w:lsdException w:name="Plain Table 5" w:uiPriority="45"/>
-    <w:lsdException w:name="Grid Table Light" w:uiPriority="40"/>
-    <w:lsdException w:name="Grid Table 1 Light" w:uiPriority="46"/>
-    <w:lsdException w:name="Grid Table 2" w:uiPriority="47"/>
-    <w:lsdException w:name="Grid Table 3" w:uiPriority="48"/>
-    <w:lsdException w:name="Grid Table 4" w:uiPriority="49"/>
-    <w:lsdException w:name="Grid Table 5 Dark" w:uiPriority="50"/>
-    <w:lsdException w:name="Grid Table 6 Colorful" w:uiPriority="51"/>
-    <w:lsdException w:name="Grid Table 7 Colorful" w:uiPriority="52"/>
-    <w:lsdException w:name="Grid Table 1 Light Accent 1" w:uiPriority="46"/>
-    <w:lsdException w:name="Grid Table 2 Accent 1" w:uiPriority="47"/>
-    <w:lsdException w:name="Grid Table 3 Accent 1" w:uiPriority="48"/>
-    <w:lsdException w:name="Grid Table 4 Accent 1" w:uiPriority="49"/>
-    <w:lsdException w:name="Grid Table 5 Dark Accent 1" w:uiPriority="50"/>
-    <w:lsdException w:name="Grid Table 6 Colorful Accent 1" w:uiPriority="51"/>
-    <w:lsdException w:name="Grid Table 7 Colorful Accent 1" w:uiPriority="52"/>
-    <w:lsdException w:name="Grid Table 1 Light Accent 2" w:uiPriority="46"/>
-    <w:lsdException w:name="Grid Table 2 Accent 2" w:uiPriority="47"/>
-    <w:lsdException w:name="Grid Table 3 Accent 2" w:uiPriority="48"/>
-    <w:lsdException w:name="Grid Table 4 Accent 2" w:uiPriority="49"/>
-    <w:lsdException w:name="Grid Table 5 Dark Accent 2" w:uiPriority="50"/>
-    <w:lsdException w:name="Grid Table 6 Colorful Accent 2" w:uiPriority="51"/>
-    <w:lsdException w:name="Grid Table 7 Colorful Accent 2" w:uiPriority="52"/>
-    <w:lsdException w:name="Grid Table 1 Light Accent 3" w:uiPriority="46"/>
-    <w:lsdException w:name="Grid Table 2 Accent 3" w:uiPriority="47"/>
-    <w:lsdException w:name="Grid Table 3 Accent 3" w:uiPriority="48"/>
-    <w:lsdException w:name="Grid Table 4 Accent 3" w:uiPriority="49"/>
-    <w:lsdException w:name="Grid Table 5 Dark Accent 3" w:uiPriority="50"/>
-    <w:lsdException w:name="Grid Table 6 Colorful Accent 3" w:uiPriority="51"/>
-    <w:lsdException w:name="Grid Table 7 Colorful Accent 3" w:uiPriority="52"/>
-    <w:lsdException w:name="Grid Table 1 Light Accent 4" w:uiPriority="46"/>
-    <w:lsdException w:name="Grid Table 2 Accent 4" w:uiPriority="47"/>
-    <w:lsdException w:name="Grid Table 3 Accent 4" w:uiPriority="48"/>
-    <w:lsdException w:name="Grid Table 4 Accent 4" w:uiPriority="49"/>
-    <w:lsdException w:name="Grid Table 5 Dark Accent 4" w:uiPriority="50"/>
-    <w:lsdException w:name="Grid Table 6 Colorful Accent 4" w:uiPriority="51"/>
-    <w:lsdException w:name="Grid Table 7 Colorful Accent 4" w:uiPriority="52"/>
-    <w:lsdException w:name="Grid Table 1 Light Accent 5" w:uiPriority="46"/>
-    <w:lsdException w:name="Grid Table 2 Accent 5" w:uiPriority="47"/>
-    <w:lsdException w:name="Grid Table 3 Accent 5" w:uiPriority="48"/>
-    <w:lsdException w:name="Grid Table 4 Accent 5" w:uiPriority="49"/>
-    <w:lsdException w:name="Grid Table 5 Dark Accent 5" w:uiPriority="50"/>
-    <w:lsdException w:name="Grid Table 6 Colorful Accent 5" w:uiPriority="51"/>
-    <w:lsdException w:name="Grid Table 7 Colorful Accent 5" w:uiPriority="52"/>
-    <w:lsdException w:name="Grid Table 1 Light Accent 6" w:uiPriority="46"/>
-    <w:lsdException w:name="Grid Table 2 Accent 6" w:uiPriority="47"/>
-    <w:lsdException w:name="Grid Table 3 Accent 6" w:uiPriority="48"/>
-    <w:lsdException w:name="Grid Table 4 Accent 6" w:uiPriority="49"/>
-    <w:lsdException w:name="Grid Table 5 Dark Accent 6" w:uiPriority="50"/>
-    <w:lsdException w:name="Grid Table 6 Colorful Accent 6" w:uiPriority="51"/>
-    <w:lsdException w:name="Grid Table 7 Colorful Accent 6" w:uiPriority="52"/>
-    <w:lsdException w:name="List Table 1 Light" w:uiPriority="46"/>
-    <w:lsdException w:name="List Table 2" w:uiPriority="47"/>
-    <w:lsdException w:name="List Table 3" w:uiPriority="48"/>
-    <w:lsdException w:name="List Table 4" w:uiPriority="49"/>
-    <w:lsdException w:name="List Table 5 Dark" w:uiPriority="50"/>
-    <w:lsdException w:name="List Table 6 Colorful" w:uiPriority="51"/>
-    <w:lsdException w:name="List Table 7 Colorful" w:uiPriority="52"/>
-    <w:lsdException w:name="List Table 1 Light Accent 1" w:uiPriority="46"/>
-    <w:lsdException w:name="List Table 2 Accent 1" w:uiPriority="47"/>
-    <w:lsdException w:name="List Table 3 Accent 1" w:uiPriority="48"/>
-    <w:lsdException w:name="List Table 4 Accent 1" w:uiPriority="49"/>
-    <w:lsdException w:name="List Table 5 Dark Accent 1" w:uiPriority="50"/>
-    <w:lsdException w:name="List Table 6 Colorful Accent 1" w:uiPriority="51"/>
-    <w:lsdException w:name="List Table 7 Colorful Accent 1" w:uiPriority="52"/>
-    <w:lsdException w:name="List Table 1 Light Accent 2" w:uiPriority="46"/>
-    <w:lsdException w:name="List Table 2 Accent 2" w:uiPriority="47"/>
-    <w:lsdException w:name="List Table 3 Accent 2" w:uiPriority="48"/>
-    <w:lsdException w:name="List Table 4 Accent 2" w:uiPriority="49"/>
-    <w:lsdException w:name="List Table 5 Dark Accent 2" w:uiPriority="50"/>
-    <w:lsdException w:name="List Table 6 Colorful Accent 2" w:uiPriority="51"/>
-    <w:lsdException w:name="List Table 7 Colorful Accent 2" w:uiPriority="52"/>
-    <w:lsdException w:name="List Table 1 Light Accent 3" w:uiPriority="46"/>
-    <w:lsdException w:name="List Table 2 Accent 3" w:uiPriority="47"/>
-    <w:lsdException w:name="List Table 3 Accent 3" w:uiPriority="48"/>
-    <w:lsdException w:name="List Table 4 Accent 3" w:uiPriority="49"/>
-    <w:lsdException w:name="List Table 5 Dark Accent 3" w:uiPriority="50"/>
-    <w:lsdException w:name="List Table 6 Colorful Accent 3" w:uiPriority="51"/>
-    <w:lsdException w:name="List Table 7 Colorful Accent 3" w:uiPriority="52"/>
-    <w:lsdException w:name="List Table 1 Light Accent 4" w:uiPriority="46"/>
-    <w:lsdException w:name="List Table 2 Accent 4" w:uiPriority="47"/>
-    <w:lsdException w:name="List Table 3 Accent 4" w:uiPriority="48"/>
-    <w:lsdException w:name="List Table 4 Accent 4" w:uiPriority="49"/>
-    <w:lsdException w:name="List Table 5 Dark Accent 4" w:uiPriority="50"/>
-    <w:lsdException w:name="List Table 6 Colorful Accent 4" w:uiPriority="51"/>
-    <w:lsdException w:name="List Table 7 Colorful Accent 4" w:uiPriority="52"/>
-    <w:lsdException w:name="List Table 1 Light Accent 5" w:uiPriority="46"/>
-    <w:lsdException w:name="List Table 2 Accent 5" w:uiPriority="47"/>
-    <w:lsdException w:name="List Table 3 Accent 5" w:uiPriority="48"/>
-    <w:lsdException w:name="List Table 4 Accent 5" w:uiPriority="49"/>
-    <w:lsdException w:name="List Table 5 Dark Accent 5" w:uiPriority="50"/>
-    <w:lsdException w:name="List Table 6 Colorful Accent 5" w:uiPriority="51"/>
-    <w:lsdException w:name="List Table 7 Colorful Accent 5" w:uiPriority="52"/>
-    <w:lsdException w:name="List Table 1 Light Accent 6" w:uiPriority="46"/>
-    <w:lsdException w:name="List Table 2 Accent 6" w:uiPriority="47"/>
-    <w:lsdException w:name="List Table 3 Accent 6" w:uiPriority="48"/>
-    <w:lsdException w:name="List Table 4 Accent 6" w:uiPriority="49"/>
-    <w:lsdException w:name="List Table 5 Dark Accent 6" w:uiPriority="50"/>
-    <w:lsdException w:name="List Table 6 Colorful Accent 6" w:uiPriority="51"/>
-    <w:lsdException w:name="List Table 7 Colorful Accent 6" w:uiPriority="52"/>
+  <w:latentStyles w:defLockedState="0" w:defUIPriority="99" w:defSemiHidden="1" w:defUnhideWhenUsed="1" w:defQFormat="0" w:count="267">
+    <w:lsdException w:name="Normal" w:semiHidden="0" w:uiPriority="0" w:unhideWhenUsed="0" w:qFormat="1"/>
+    <w:lsdException w:name="heading 1" w:semiHidden="0" w:uiPriority="9" w:unhideWhenUsed="0" w:qFormat="1"/>
+    <w:lsdException w:name="heading 2" w:uiPriority="9" w:qFormat="1"/>
+    <w:lsdException w:name="heading 3" w:uiPriority="9" w:qFormat="1"/>
+    <w:lsdException w:name="heading 4" w:uiPriority="9" w:qFormat="1"/>
+    <w:lsdException w:name="heading 5" w:uiPriority="9" w:qFormat="1"/>
+    <w:lsdException w:name="heading 6" w:uiPriority="9" w:qFormat="1"/>
+    <w:lsdException w:name="heading 7" w:uiPriority="9" w:qFormat="1"/>
+    <w:lsdException w:name="heading 8" w:uiPriority="9" w:qFormat="1"/>
+    <w:lsdException w:name="heading 9" w:uiPriority="9" w:qFormat="1"/>
+    <w:lsdException w:name="toc 1" w:uiPriority="39"/>
+    <w:lsdException w:name="toc 2" w:uiPriority="39"/>
+    <w:lsdException w:name="toc 3" w:uiPriority="39"/>
+    <w:lsdException w:name="toc 4" w:uiPriority="39"/>
+    <w:lsdException w:name="toc 5" w:uiPriority="39"/>
+    <w:lsdException w:name="toc 6" w:uiPriority="39"/>
+    <w:lsdException w:name="toc 7" w:uiPriority="39"/>
+    <w:lsdException w:name="toc 8" w:uiPriority="39"/>
+    <w:lsdException w:name="toc 9" w:uiPriority="39"/>
+    <w:lsdException w:name="caption" w:uiPriority="35" w:qFormat="1"/>
+    <w:lsdException w:name="Title" w:semiHidden="0" w:uiPriority="10" w:unhideWhenUsed="0" w:qFormat="1"/>
+    <w:lsdException w:name="Default Paragraph Font" w:uiPriority="1"/>
+    <w:lsdException w:name="Subtitle" w:semiHidden="0" w:uiPriority="11" w:unhideWhenUsed="0" w:qFormat="1"/>
+    <w:lsdException w:name="Strong" w:semiHidden="0" w:uiPriority="22" w:unhideWhenUsed="0" w:qFormat="1"/>
+    <w:lsdException w:name="Emphasis" w:semiHidden="0" w:uiPriority="20" w:unhideWhenUsed="0" w:qFormat="1"/>
+    <w:lsdException w:name="Table Grid" w:semiHidden="0" w:uiPriority="59" w:unhideWhenUsed="0"/>
+    <w:lsdException w:name="Placeholder Text" w:unhideWhenUsed="0"/>
+    <w:lsdException w:name="No Spacing" w:semiHidden="0" w:uiPriority="1" w:unhideWhenUsed="0" w:qFormat="1"/>
+    <w:lsdException w:name="Light Shading" w:semiHidden="0" w:uiPriority="60" w:unhideWhenUsed="0"/>
+    <w:lsdException w:name="Light List" w:semiHidden="0" w:uiPriority="61" w:unhideWhenUsed="0"/>
+    <w:lsdException w:name="Light Grid" w:semiHidden="0" w:uiPriority="62" w:unhideWhenUsed="0"/>
+    <w:lsdException w:name="Medium Shading 1" w:semiHidden="0" w:uiPriority="63" w:unhideWhenUsed="0"/>
+    <w:lsdException w:name="Medium Shading 2" w:semiHidden="0" w:uiPriority="64" w:unhideWhenUsed="0"/>
+    <w:lsdException w:name="Medium List 1" w:semiHidden="0" w:uiPriority="65" w:unhideWhenUsed="0"/>
+    <w:lsdException w:name="Medium List 2" w:semiHidden="0" w:uiPriority="66" w:unhideWhenUsed="0"/>
+    <w:lsdException w:name="Medium Grid 1" w:semiHidden="0" w:uiPriority="67" w:unhideWhenUsed="0"/>
+    <w:lsdException w:name="Medium Grid 2" w:semiHidden="0" w:uiPriority="68" w:unhideWhenUsed="0"/>
+    <w:lsdException w:name="Medium Grid 3" w:semiHidden="0" w:uiPriority="69" w:unhideWhenUsed="0"/>
+    <w:lsdException w:name="Dark List" w:semiHidden="0" w:uiPriority="70" w:unhideWhenUsed="0"/>
+    <w:lsdException w:name="Colorful Shading" w:semiHidden="0" w:uiPriority="71" w:unhideWhenUsed="0"/>
+    <w:lsdException w:name="Colorful List" w:semiHidden="0" w:uiPriority="72" w:unhideWhenUsed="0"/>
+    <w:lsdException w:name="Colorful Grid" w:semiHidden="0" w:uiPriority="73" w:unhideWhenUsed="0"/>
+    <w:lsdException w:name="Light Shading Accent 1" w:semiHidden="0" w:uiPriority="60" w:unhideWhenUsed="0"/>
+    <w:lsdException w:name="Light List Accent 1" w:semiHidden="0" w:uiPriority="61" w:unhideWhenUsed="0"/>
+    <w:lsdException w:name="Light Grid Accent 1" w:semiHidden="0" w:uiPriority="62" w:unhideWhenUsed="0"/>
+    <w:lsdException w:name="Medium Shading 1 Accent 1" w:semiHidden="0" w:uiPriority="63" w:unhideWhenUsed="0"/>
+    <w:lsdException w:name="Medium Shading 2 Accent 1" w:semiHidden="0" w:uiPriority="64" w:unhideWhenUsed="0"/>
+    <w:lsdException w:name="Medium List 1 Accent 1" w:semiHidden="0" w:uiPriority="65" w:unhideWhenUsed="0"/>
+    <w:lsdException w:name="Revision" w:unhideWhenUsed="0"/>
+    <w:lsdException w:name="List Paragraph" w:semiHidden="0" w:uiPriority="34" w:unhideWhenUsed="0" w:qFormat="1"/>
+    <w:lsdException w:name="Quote" w:semiHidden="0" w:uiPriority="29" w:unhideWhenUsed="0" w:qFormat="1"/>
+    <w:lsdException w:name="Intense Quote" w:semiHidden="0" w:uiPriority="30" w:unhideWhenUsed="0" w:qFormat="1"/>
+    <w:lsdException w:name="Medium List 2 Accent 1" w:semiHidden="0" w:uiPriority="66" w:unhideWhenUsed="0"/>
+    <w:lsdException w:name="Medium Grid 1 Accent 1" w:semiHidden="0" w:uiPriority="67" w:unhideWhenUsed="0"/>
+    <w:lsdException w:name="Medium Grid 2 Accent 1" w:semiHidden="0" w:uiPriority="68" w:unhideWhenUsed="0"/>
+    <w:lsdException w:name="Medium Grid 3 Accent 1" w:semiHidden="0" w:uiPriority="69" w:unhideWhenUsed="0"/>
+    <w:lsdException w:name="Dark List Accent 1" w:semiHidden="0" w:uiPriority="70" w:unhideWhenUsed="0"/>
+    <w:lsdException w:name="Colorful Shading Accent 1" w:semiHidden="0" w:uiPriority="71" w:unhideWhenUsed="0"/>
+    <w:lsdException w:name="Colorful List Accent 1" w:semiHidden="0" w:uiPriority="72" w:unhideWhenUsed="0"/>
+    <w:lsdException w:name="Colorful Grid Accent 1" w:semiHidden="0" w:uiPriority="73" w:unhideWhenUsed="0"/>
+    <w:lsdException w:name="Light Shading Accent 2" w:semiHidden="0" w:uiPriority="60" w:unhideWhenUsed="0"/>
+    <w:lsdException w:name="Light List Accent 2" w:semiHidden="0" w:uiPriority="61" w:unhideWhenUsed="0"/>
+    <w:lsdException w:name="Light Grid Accent 2" w:semiHidden="0" w:uiPriority="62" w:unhideWhenUsed="0"/>
+    <w:lsdException w:name="Medium Shading 1 Accent 2" w:semiHidden="0" w:uiPriority="63" w:unhideWhenUsed="0"/>
+    <w:lsdException w:name="Medium Shading 2 Accent 2" w:semiHidden="0" w:uiPriority="64" w:unhideWhenUsed="0"/>
+    <w:lsdException w:name="Medium List 1 Accent 2" w:semiHidden="0" w:uiPriority="65" w:unhideWhenUsed="0"/>
+    <w:lsdException w:name="Medium List 2 Accent 2" w:semiHidden="0" w:uiPriority="66" w:unhideWhenUsed="0"/>
+    <w:lsdException w:name="Medium Grid 1 Accent 2" w:semiHidden="0" w:uiPriority="67" w:unhideWhenUsed="0"/>
+    <w:lsdException w:name="Medium Grid 2 Accent 2" w:semiHidden="0" w:uiPriority="68" w:unhideWhenUsed="0"/>
+    <w:lsdException w:name="Medium Grid 3 Accent 2" w:semiHidden="0" w:uiPriority="69" w:unhideWhenUsed="0"/>
+    <w:lsdException w:name="Dark List Accent 2" w:semiHidden="0" w:uiPriority="70" w:unhideWhenUsed="0"/>
+    <w:lsdException w:name="Colorful Shading Accent 2" w:semiHidden="0" w:uiPriority="71" w:unhideWhenUsed="0"/>
+    <w:lsdException w:name="Colorful List Accent 2" w:semiHidden="0" w:uiPriority="72" w:unhideWhenUsed="0"/>
+    <w:lsdException w:name="Colorful Grid Accent 2" w:semiHidden="0" w:uiPriority="73" w:unhideWhenUsed="0"/>
+    <w:lsdException w:name="Light Shading Accent 3" w:semiHidden="0" w:uiPriority="60" w:unhideWhenUsed="0"/>
+    <w:lsdException w:name="Light List Accent 3" w:semiHidden="0" w:uiPriority="61" w:unhideWhenUsed="0"/>
+    <w:lsdException w:name="Light Grid Accent 3" w:semiHidden="0" w:uiPriority="62" w:unhideWhenUsed="0"/>
+    <w:lsdException w:name="Medium Shading 1 Accent 3" w:semiHidden="0" w:uiPriority="63" w:unhideWhenUsed="0"/>
+    <w:lsdException w:name="Medium Shading 2 Accent 3" w:semiHidden="0" w:uiPriority="64" w:unhideWhenUsed="0"/>
+    <w:lsdException w:name="Medium List 1 Accent 3" w:semiHidden="0" w:uiPriority="65" w:unhideWhenUsed="0"/>
+    <w:lsdException w:name="Medium List 2 Accent 3" w:semiHidden="0" w:uiPriority="66" w:unhideWhenUsed="0"/>
+    <w:lsdException w:name="Medium Grid 1 Accent 3" w:semiHidden="0" w:uiPriority="67" w:unhideWhenUsed="0"/>
+    <w:lsdException w:name="Medium Grid 2 Accent 3" w:semiHidden="0" w:uiPriority="68" w:unhideWhenUsed="0"/>
+    <w:lsdException w:name="Medium Grid 3 Accent 3" w:semiHidden="0" w:uiPriority="69" w:unhideWhenUsed="0"/>
+    <w:lsdException w:name="Dark List Accent 3" w:semiHidden="0" w:uiPriority="70" w:unhideWhenUsed="0"/>
+    <w:lsdException w:name="Colorful Shading Accent 3" w:semiHidden="0" w:uiPriority="71" w:unhideWhenUsed="0"/>
+    <w:lsdException w:name="Colorful List Accent 3" w:semiHidden="0" w:uiPriority="72" w:unhideWhenUsed="0"/>
+    <w:lsdException w:name="Colorful Grid Accent 3" w:semiHidden="0" w:uiPriority="73" w:unhideWhenUsed="0"/>
+    <w:lsdException w:name="Light Shading Accent 4" w:semiHidden="0" w:uiPriority="60" w:unhideWhenUsed="0"/>
+    <w:lsdException w:name="Light List Accent 4" w:semiHidden="0" w:uiPriority="61" w:unhideWhenUsed="0"/>
+    <w:lsdException w:name="Light Grid Accent 4" w:semiHidden="0" w:uiPriority="62" w:unhideWhenUsed="0"/>
+    <w:lsdException w:name="Medium Shading 1 Accent 4" w:semiHidden="0" w:uiPriority="63" w:unhideWhenUsed="0"/>
+    <w:lsdException w:name="Medium Shading 2 Accent 4" w:semiHidden="0" w:uiPriority="64" w:unhideWhenUsed="0"/>
+    <w:lsdException w:name="Medium List 1 Accent 4" w:semiHidden="0" w:uiPriority="65" w:unhideWhenUsed="0"/>
+    <w:lsdException w:name="Medium List 2 Accent 4" w:semiHidden="0" w:uiPriority="66" w:unhideWhenUsed="0"/>
+    <w:lsdException w:name="Medium Grid 1 Accent 4" w:semiHidden="0" w:uiPriority="67" w:unhideWhenUsed="0"/>
+    <w:lsdException w:name="Medium Grid 2 Accent 4" w:semiHidden="0" w:uiPriority="68" w:unhideWhenUsed="0"/>
+    <w:lsdException w:name="Medium Grid 3 Accent 4" w:semiHidden="0" w:uiPriority="69" w:unhideWhenUsed="0"/>
+    <w:lsdException w:name="Dark List Accent 4" w:semiHidden="0" w:uiPriority="70" w:unhideWhenUsed="0"/>
+    <w:lsdException w:name="Colorful Shading Accent 4" w:semiHidden="0" w:uiPriority="71" w:unhideWhenUsed="0"/>
+    <w:lsdException w:name="Colorful List Accent 4" w:semiHidden="0" w:uiPriority="72" w:unhideWhenUsed="0"/>
+    <w:lsdException w:name="Colorful Grid Accent 4" w:semiHidden="0" w:uiPriority="73" w:unhideWhenUsed="0"/>
+    <w:lsdException w:name="Light Shading Accent 5" w:semiHidden="0" w:uiPriority="60" w:unhideWhenUsed="0"/>
+    <w:lsdException w:name="Light List Accent 5" w:semiHidden="0" w:uiPriority="61" w:unhideWhenUsed="0"/>
+    <w:lsdException w:name="Light Grid Accent 5" w:semiHidden="0" w:uiPriority="62" w:unhideWhenUsed="0"/>
+    <w:lsdException w:name="Medium Shading 1 Accent 5" w:semiHidden="0" w:uiPriority="63" w:unhideWhenUsed="0"/>
+    <w:lsdException w:name="Medium Shading 2 Accent 5" w:semiHidden="0" w:uiPriority="64" w:unhideWhenUsed="0"/>
+    <w:lsdException w:name="Medium List 1 Accent 5" w:semiHidden="0" w:uiPriority="65" w:unhideWhenUsed="0"/>
+    <w:lsdException w:name="Medium List 2 Accent 5" w:semiHidden="0" w:uiPriority="66" w:unhideWhenUsed="0"/>
+    <w:lsdException w:name="Medium Grid 1 Accent 5" w:semiHidden="0" w:uiPriority="67" w:unhideWhenUsed="0"/>
+    <w:lsdException w:name="Medium Grid 2 Accent 5" w:semiHidden="0" w:uiPriority="68" w:unhideWhenUsed="0"/>
+    <w:lsdException w:name="Medium Grid 3 Accent 5" w:semiHidden="0" w:uiPriority="69" w:unhideWhenUsed="0"/>
+    <w:lsdException w:name="Dark List Accent 5" w:semiHidden="0" w:uiPriority="70" w:unhideWhenUsed="0"/>
+    <w:lsdException w:name="Colorful Shading Accent 5" w:semiHidden="0" w:uiPriority="71" w:unhideWhenUsed="0"/>
+    <w:lsdException w:name="Colorful List Accent 5" w:semiHidden="0" w:uiPriority="72" w:unhideWhenUsed="0"/>
+    <w:lsdException w:name="Colorful Grid Accent 5" w:semiHidden="0" w:uiPriority="73" w:unhideWhenUsed="0"/>
+    <w:lsdException w:name="Light Shading Accent 6" w:semiHidden="0" w:uiPriority="60" w:unhideWhenUsed="0"/>
+    <w:lsdException w:name="Light List Accent 6" w:semiHidden="0" w:uiPriority="61" w:unhideWhenUsed="0"/>
+    <w:lsdException w:name="Light Grid Accent 6" w:semiHidden="0" w:uiPriority="62" w:unhideWhenUsed="0"/>
+    <w:lsdException w:name="Medium Shading 1 Accent 6" w:semiHidden="0" w:uiPriority="63" w:unhideWhenUsed="0"/>
+    <w:lsdException w:name="Medium Shading 2 Accent 6" w:semiHidden="0" w:uiPriority="64" w:unhideWhenUsed="0"/>
+    <w:lsdException w:name="Medium List 1 Accent 6" w:semiHidden="0" w:uiPriority="65" w:unhideWhenUsed="0"/>
+    <w:lsdException w:name="Medium List 2 Accent 6" w:semiHidden="0" w:uiPriority="66" w:unhideWhenUsed="0"/>
+    <w:lsdException w:name="Medium Grid 1 Accent 6" w:semiHidden="0" w:uiPriority="67" w:unhideWhenUsed="0"/>
+    <w:lsdException w:name="Medium Grid 2 Accent 6" w:semiHidden="0" w:uiPriority="68" w:unhideWhenUsed="0"/>
+    <w:lsdException w:name="Medium Grid 3 Accent 6" w:semiHidden="0" w:uiPriority="69" w:unhideWhenUsed="0"/>
+    <w:lsdException w:name="Dark List Accent 6" w:semiHidden="0" w:uiPriority="70" w:unhideWhenUsed="0"/>
+    <w:lsdException w:name="Colorful Shading Accent 6" w:semiHidden="0" w:uiPriority="71" w:unhideWhenUsed="0"/>
+    <w:lsdException w:name="Colorful List Accent 6" w:semiHidden="0" w:uiPriority="72" w:unhideWhenUsed="0"/>
+    <w:lsdException w:name="Colorful Grid Accent 6" w:semiHidden="0" w:uiPriority="73" w:unhideWhenUsed="0"/>
+    <w:lsdException w:name="Subtle Emphasis" w:semiHidden="0" w:uiPriority="19" w:unhideWhenUsed="0" w:qFormat="1"/>
+    <w:lsdException w:name="Intense Emphasis" w:semiHidden="0" w:uiPriority="21" w:unhideWhenUsed="0" w:qFormat="1"/>
+    <w:lsdException w:name="Subtle Reference" w:semiHidden="0" w:uiPriority="31" w:unhideWhenUsed="0" w:qFormat="1"/>
+    <w:lsdException w:name="Intense Reference" w:semiHidden="0" w:uiPriority="32" w:unhideWhenUsed="0" w:qFormat="1"/>
+    <w:lsdException w:name="Book Title" w:semiHidden="0" w:uiPriority="33" w:unhideWhenUsed="0" w:qFormat="1"/>
+    <w:lsdException w:name="Bibliography" w:uiPriority="37"/>
+    <w:lsdException w:name="TOC Heading" w:uiPriority="39" w:qFormat="1"/>
   </w:latentStyles>
   <w:style w:type="paragraph" w:default="1" w:styleId="Normal">
     <w:name w:val="Normal"/>
     <w:qFormat/>
+    <w:rsid w:val="00333B1F"/>
   </w:style>
   <w:style w:type="paragraph" w:styleId="Heading1">
     <w:name w:val="heading 1"/>
@@ -10474,6 +10851,7 @@
     <w:uiPriority w:val="99"/>
     <w:semiHidden/>
     <w:unhideWhenUsed/>
+    <w:qFormat/>
     <w:tblPr>
       <w:tblInd w:w="0" w:type="dxa"/>
       <w:tblCellMar>
@@ -10727,6 +11105,7 @@
       <w:spacing w:after="0" w:line="240" w:lineRule="auto"/>
     </w:pPr>
     <w:tblPr>
+      <w:tblInd w:w="0" w:type="dxa"/>
       <w:tblBorders>
         <w:top w:val="single" w:sz="4" w:space="0" w:color="auto"/>
         <w:left w:val="single" w:sz="4" w:space="0" w:color="auto"/>
@@ -10735,6 +11114,12 @@
         <w:insideH w:val="single" w:sz="4" w:space="0" w:color="auto"/>
         <w:insideV w:val="single" w:sz="4" w:space="0" w:color="auto"/>
       </w:tblBorders>
+      <w:tblCellMar>
+        <w:top w:w="0" w:type="dxa"/>
+        <w:left w:w="108" w:type="dxa"/>
+        <w:bottom w:w="0" w:type="dxa"/>
+        <w:right w:w="108" w:type="dxa"/>
+      </w:tblCellMar>
     </w:tblPr>
   </w:style>
   <w:style w:type="character" w:styleId="Strong">
@@ -10759,12 +11144,19 @@
     <w:tblPr>
       <w:tblStyleRowBandSize w:val="1"/>
       <w:tblStyleColBandSize w:val="1"/>
+      <w:tblInd w:w="0" w:type="dxa"/>
       <w:tblBorders>
         <w:top w:val="single" w:sz="2" w:space="0" w:color="F4B083" w:themeColor="accent2" w:themeTint="99"/>
         <w:bottom w:val="single" w:sz="2" w:space="0" w:color="F4B083" w:themeColor="accent2" w:themeTint="99"/>
         <w:insideH w:val="single" w:sz="2" w:space="0" w:color="F4B083" w:themeColor="accent2" w:themeTint="99"/>
         <w:insideV w:val="single" w:sz="2" w:space="0" w:color="F4B083" w:themeColor="accent2" w:themeTint="99"/>
       </w:tblBorders>
+      <w:tblCellMar>
+        <w:top w:w="0" w:type="dxa"/>
+        <w:left w:w="108" w:type="dxa"/>
+        <w:bottom w:w="0" w:type="dxa"/>
+        <w:right w:w="108" w:type="dxa"/>
+      </w:tblCellMar>
     </w:tblPr>
     <w:tblStylePr w:type="firstRow">
       <w:rPr>
@@ -10834,6 +11226,7 @@
     <w:tblPr>
       <w:tblStyleRowBandSize w:val="1"/>
       <w:tblStyleColBandSize w:val="1"/>
+      <w:tblInd w:w="0" w:type="dxa"/>
       <w:tblBorders>
         <w:top w:val="single" w:sz="4" w:space="0" w:color="F7CAAC" w:themeColor="accent2" w:themeTint="66"/>
         <w:left w:val="single" w:sz="4" w:space="0" w:color="F7CAAC" w:themeColor="accent2" w:themeTint="66"/>
@@ -10842,6 +11235,12 @@
         <w:insideH w:val="single" w:sz="4" w:space="0" w:color="F7CAAC" w:themeColor="accent2" w:themeTint="66"/>
         <w:insideV w:val="single" w:sz="4" w:space="0" w:color="F7CAAC" w:themeColor="accent2" w:themeTint="66"/>
       </w:tblBorders>
+      <w:tblCellMar>
+        <w:top w:w="0" w:type="dxa"/>
+        <w:left w:w="108" w:type="dxa"/>
+        <w:bottom w:w="0" w:type="dxa"/>
+        <w:right w:w="108" w:type="dxa"/>
+      </w:tblCellMar>
     </w:tblPr>
     <w:tblStylePr w:type="firstRow">
       <w:rPr>
@@ -10891,6 +11290,7 @@
     <w:tblPr>
       <w:tblStyleRowBandSize w:val="1"/>
       <w:tblStyleColBandSize w:val="1"/>
+      <w:tblInd w:w="0" w:type="dxa"/>
       <w:tblBorders>
         <w:top w:val="single" w:sz="4" w:space="0" w:color="F4B083" w:themeColor="accent2" w:themeTint="99"/>
         <w:left w:val="single" w:sz="4" w:space="0" w:color="F4B083" w:themeColor="accent2" w:themeTint="99"/>
@@ -10899,6 +11299,12 @@
         <w:insideH w:val="single" w:sz="4" w:space="0" w:color="F4B083" w:themeColor="accent2" w:themeTint="99"/>
         <w:insideV w:val="single" w:sz="4" w:space="0" w:color="F4B083" w:themeColor="accent2" w:themeTint="99"/>
       </w:tblBorders>
+      <w:tblCellMar>
+        <w:top w:w="0" w:type="dxa"/>
+        <w:left w:w="108" w:type="dxa"/>
+        <w:bottom w:w="0" w:type="dxa"/>
+        <w:right w:w="108" w:type="dxa"/>
+      </w:tblCellMar>
     </w:tblPr>
     <w:tblStylePr w:type="firstRow">
       <w:rPr>
@@ -10971,6 +11377,7 @@
     <w:tblPr>
       <w:tblStyleRowBandSize w:val="1"/>
       <w:tblStyleColBandSize w:val="1"/>
+      <w:tblInd w:w="0" w:type="dxa"/>
       <w:tblBorders>
         <w:top w:val="single" w:sz="4" w:space="0" w:color="8EAADB" w:themeColor="accent5" w:themeTint="99"/>
         <w:left w:val="single" w:sz="4" w:space="0" w:color="8EAADB" w:themeColor="accent5" w:themeTint="99"/>
@@ -10979,6 +11386,12 @@
         <w:insideH w:val="single" w:sz="4" w:space="0" w:color="8EAADB" w:themeColor="accent5" w:themeTint="99"/>
         <w:insideV w:val="single" w:sz="4" w:space="0" w:color="8EAADB" w:themeColor="accent5" w:themeTint="99"/>
       </w:tblBorders>
+      <w:tblCellMar>
+        <w:top w:w="0" w:type="dxa"/>
+        <w:left w:w="108" w:type="dxa"/>
+        <w:bottom w:w="0" w:type="dxa"/>
+        <w:right w:w="108" w:type="dxa"/>
+      </w:tblCellMar>
     </w:tblPr>
     <w:tblStylePr w:type="firstRow">
       <w:rPr>
@@ -11334,7 +11747,7 @@
   <a:extraClrSchemeLst/>
   <a:extLst>
     <a:ext uri="{05A4C25C-085E-4340-85A3-A5531E510DB2}">
-      <thm15:themeFamily xmlns:thm15="http://schemas.microsoft.com/office/thememl/2012/main" name="Office Theme" id="{62F939B6-93AF-4DB8-9C6B-D6C7DFDC589F}" vid="{4A3C46E8-61CC-4603-A589-7422A47A8E4A}"/>
+      <thm15:themeFamily xmlns:thm15="http://schemas.microsoft.com/office/thememl/2012/main" xmlns="" name="Office Theme" id="{62F939B6-93AF-4DB8-9C6B-D6C7DFDC589F}" vid="{4A3C46E8-61CC-4603-A589-7422A47A8E4A}"/>
     </a:ext>
   </a:extLst>
 </a:theme>
